--- a/Insurance Claims Project.docx
+++ b/Insurance Claims Project.docx
@@ -2,25 +2,677 @@
 <file path=word/document.xml><?xml version="1.0" encoding="utf-8"?>
 <w:document xmlns:wpc="http://schemas.microsoft.com/office/word/2010/wordprocessingCanvas" xmlns:cx="http://schemas.microsoft.com/office/drawing/2014/chartex" xmlns:cx1="http://schemas.microsoft.com/office/drawing/2015/9/8/chartex" xmlns:cx2="http://schemas.microsoft.com/office/drawing/2015/10/21/chartex" xmlns:cx3="http://schemas.microsoft.com/office/drawing/2016/5/9/chartex" xmlns:cx4="http://schemas.microsoft.com/office/drawing/2016/5/10/chartex" xmlns:cx5="http://schemas.microsoft.com/office/drawing/2016/5/11/chartex" xmlns:cx6="http://schemas.microsoft.com/office/drawing/2016/5/12/chartex" xmlns:cx7="http://schemas.microsoft.com/office/drawing/2016/5/13/chartex" xmlns:cx8="http://schemas.microsoft.com/office/drawing/2016/5/14/chartex" xmlns:mc="http://schemas.openxmlformats.org/markup-compatibility/2006" xmlns:aink="http://schemas.microsoft.com/office/drawing/2016/ink" xmlns:am3d="http://schemas.microsoft.com/office/drawing/2017/model3d" xmlns:o="urn:schemas-microsoft-com:office:office" xmlns:oel="http://schemas.microsoft.com/office/2019/extlst" xmlns:r="http://schemas.openxmlformats.org/officeDocument/2006/relationships" xmlns:m="http://schemas.openxmlformats.org/officeDocument/2006/math" xmlns:v="urn:schemas-microsoft-com:vml" xmlns:wp14="http://schemas.microsoft.com/office/word/2010/wordprocessingDrawing" xmlns:wp="http://schemas.openxmlformats.org/drawingml/2006/wordprocessingDrawing" xmlns:w10="urn:schemas-microsoft-com:office:word" xmlns:w="http://schemas.openxmlformats.org/wordprocessingml/2006/main" xmlns:w14="http://schemas.microsoft.com/office/word/2010/wordml" xmlns:w15="http://schemas.microsoft.com/office/word/2012/wordml" xmlns:w16cex="http://schemas.microsoft.com/office/word/2018/wordml/cex" xmlns:w16cid="http://schemas.microsoft.com/office/word/2016/wordml/cid" xmlns:w16="http://schemas.microsoft.com/office/word/2018/wordml" xmlns:w16sdtdh="http://schemas.microsoft.com/office/word/2020/wordml/sdtdatahash" xmlns:w16se="http://schemas.microsoft.com/office/word/2015/wordml/symex" xmlns:wpg="http://schemas.microsoft.com/office/word/2010/wordprocessingGroup" xmlns:wpi="http://schemas.microsoft.com/office/word/2010/wordprocessingInk" xmlns:wne="http://schemas.microsoft.com/office/word/2006/wordml" xmlns:wps="http://schemas.microsoft.com/office/word/2010/wordprocessingShape" mc:Ignorable="w14 w15 w16se w16cid w16 w16cex w16sdtdh wp14">
   <w:body>
+    <w:sdt>
+      <w:sdtPr>
+        <w:rPr>
+          <w:rFonts w:asciiTheme="minorHAnsi" w:hAnsiTheme="minorHAnsi" w:cstheme="minorHAnsi"/>
+        </w:rPr>
+        <w:id w:val="-1946838865"/>
+        <w:docPartObj>
+          <w:docPartGallery w:val="Table of Contents"/>
+          <w:docPartUnique/>
+        </w:docPartObj>
+      </w:sdtPr>
+      <w:sdtEndPr>
+        <w:rPr>
+          <w:rFonts w:eastAsiaTheme="minorHAnsi"/>
+          <w:b/>
+          <w:bCs/>
+          <w:noProof/>
+          <w:color w:val="auto"/>
+          <w:kern w:val="2"/>
+          <w:sz w:val="22"/>
+          <w:szCs w:val="22"/>
+          <w14:ligatures w14:val="standardContextual"/>
+        </w:rPr>
+      </w:sdtEndPr>
+      <w:sdtContent>
+        <w:p>
+          <w:pPr>
+            <w:pStyle w:val="TOCHeading"/>
+            <w:rPr>
+              <w:rFonts w:asciiTheme="minorHAnsi" w:hAnsiTheme="minorHAnsi" w:cstheme="minorHAnsi"/>
+            </w:rPr>
+          </w:pPr>
+          <w:r>
+            <w:rPr>
+              <w:rFonts w:asciiTheme="minorHAnsi" w:hAnsiTheme="minorHAnsi" w:cstheme="minorHAnsi"/>
+            </w:rPr>
+            <w:t>Table of Contents</w:t>
+          </w:r>
+        </w:p>
+        <w:p>
+          <w:pPr>
+            <w:pStyle w:val="TOC1"/>
+            <w:tabs>
+              <w:tab w:val="left" w:pos="480"/>
+              <w:tab w:val="right" w:leader="dot" w:pos="9350"/>
+            </w:tabs>
+            <w:rPr>
+              <w:rFonts w:eastAsiaTheme="minorEastAsia"/>
+              <w:noProof/>
+              <w:sz w:val="24"/>
+              <w:szCs w:val="24"/>
+            </w:rPr>
+          </w:pPr>
+          <w:r>
+            <w:rPr>
+              <w:rFonts w:cstheme="minorHAnsi"/>
+            </w:rPr>
+            <w:fldChar w:fldCharType="begin"/>
+          </w:r>
+          <w:r>
+            <w:rPr>
+              <w:rFonts w:cstheme="minorHAnsi"/>
+            </w:rPr>
+            <w:instrText xml:space="preserve"> TOC \o "1-3" \h \z \u </w:instrText>
+          </w:r>
+          <w:r>
+            <w:rPr>
+              <w:rFonts w:cstheme="minorHAnsi"/>
+            </w:rPr>
+            <w:fldChar w:fldCharType="separate"/>
+          </w:r>
+          <w:hyperlink w:anchor="_Toc169639862" w:history="1">
+            <w:r>
+              <w:rPr>
+                <w:rStyle w:val="Hyperlink"/>
+                <w:rFonts w:cstheme="minorHAnsi"/>
+                <w:noProof/>
+              </w:rPr>
+              <w:t>1.</w:t>
+            </w:r>
+            <w:r>
+              <w:rPr>
+                <w:rFonts w:eastAsiaTheme="minorEastAsia"/>
+                <w:noProof/>
+                <w:sz w:val="24"/>
+                <w:szCs w:val="24"/>
+              </w:rPr>
+              <w:tab/>
+            </w:r>
+            <w:r>
+              <w:rPr>
+                <w:rStyle w:val="Hyperlink"/>
+                <w:rFonts w:cstheme="minorHAnsi"/>
+                <w:noProof/>
+              </w:rPr>
+              <w:t>Project Introduction</w:t>
+            </w:r>
+            <w:r>
+              <w:rPr>
+                <w:noProof/>
+                <w:webHidden/>
+              </w:rPr>
+              <w:tab/>
+            </w:r>
+            <w:r>
+              <w:rPr>
+                <w:noProof/>
+                <w:webHidden/>
+              </w:rPr>
+              <w:fldChar w:fldCharType="begin"/>
+            </w:r>
+            <w:r>
+              <w:rPr>
+                <w:noProof/>
+                <w:webHidden/>
+              </w:rPr>
+              <w:instrText xml:space="preserve"> PAGEREF _Toc169639862 \h </w:instrText>
+            </w:r>
+            <w:r>
+              <w:rPr>
+                <w:noProof/>
+                <w:webHidden/>
+              </w:rPr>
+            </w:r>
+            <w:r>
+              <w:rPr>
+                <w:noProof/>
+                <w:webHidden/>
+              </w:rPr>
+              <w:fldChar w:fldCharType="separate"/>
+            </w:r>
+            <w:r>
+              <w:rPr>
+                <w:noProof/>
+                <w:webHidden/>
+              </w:rPr>
+              <w:t>1</w:t>
+            </w:r>
+            <w:r>
+              <w:rPr>
+                <w:noProof/>
+                <w:webHidden/>
+              </w:rPr>
+              <w:fldChar w:fldCharType="end"/>
+            </w:r>
+          </w:hyperlink>
+        </w:p>
+        <w:p>
+          <w:pPr>
+            <w:pStyle w:val="TOC1"/>
+            <w:tabs>
+              <w:tab w:val="left" w:pos="480"/>
+              <w:tab w:val="right" w:leader="dot" w:pos="9350"/>
+            </w:tabs>
+            <w:rPr>
+              <w:rFonts w:eastAsiaTheme="minorEastAsia"/>
+              <w:noProof/>
+              <w:sz w:val="24"/>
+              <w:szCs w:val="24"/>
+            </w:rPr>
+          </w:pPr>
+          <w:hyperlink w:anchor="_Toc169639863" w:history="1">
+            <w:r>
+              <w:rPr>
+                <w:rStyle w:val="Hyperlink"/>
+                <w:rFonts w:cstheme="minorHAnsi"/>
+                <w:noProof/>
+              </w:rPr>
+              <w:t>2.</w:t>
+            </w:r>
+            <w:r>
+              <w:rPr>
+                <w:rFonts w:eastAsiaTheme="minorEastAsia"/>
+                <w:noProof/>
+                <w:sz w:val="24"/>
+                <w:szCs w:val="24"/>
+              </w:rPr>
+              <w:tab/>
+            </w:r>
+            <w:r>
+              <w:rPr>
+                <w:rStyle w:val="Hyperlink"/>
+                <w:rFonts w:cstheme="minorHAnsi"/>
+                <w:noProof/>
+              </w:rPr>
+              <w:t>Problem Statement</w:t>
+            </w:r>
+            <w:r>
+              <w:rPr>
+                <w:noProof/>
+                <w:webHidden/>
+              </w:rPr>
+              <w:tab/>
+            </w:r>
+            <w:r>
+              <w:rPr>
+                <w:noProof/>
+                <w:webHidden/>
+              </w:rPr>
+              <w:fldChar w:fldCharType="begin"/>
+            </w:r>
+            <w:r>
+              <w:rPr>
+                <w:noProof/>
+                <w:webHidden/>
+              </w:rPr>
+              <w:instrText xml:space="preserve"> PAGEREF _Toc169639863 \h </w:instrText>
+            </w:r>
+            <w:r>
+              <w:rPr>
+                <w:noProof/>
+                <w:webHidden/>
+              </w:rPr>
+            </w:r>
+            <w:r>
+              <w:rPr>
+                <w:noProof/>
+                <w:webHidden/>
+              </w:rPr>
+              <w:fldChar w:fldCharType="separate"/>
+            </w:r>
+            <w:r>
+              <w:rPr>
+                <w:noProof/>
+                <w:webHidden/>
+              </w:rPr>
+              <w:t>1</w:t>
+            </w:r>
+            <w:r>
+              <w:rPr>
+                <w:noProof/>
+                <w:webHidden/>
+              </w:rPr>
+              <w:fldChar w:fldCharType="end"/>
+            </w:r>
+          </w:hyperlink>
+        </w:p>
+        <w:p>
+          <w:pPr>
+            <w:pStyle w:val="TOC1"/>
+            <w:tabs>
+              <w:tab w:val="left" w:pos="480"/>
+              <w:tab w:val="right" w:leader="dot" w:pos="9350"/>
+            </w:tabs>
+            <w:rPr>
+              <w:rFonts w:eastAsiaTheme="minorEastAsia"/>
+              <w:noProof/>
+              <w:sz w:val="24"/>
+              <w:szCs w:val="24"/>
+            </w:rPr>
+          </w:pPr>
+          <w:hyperlink w:anchor="_Toc169639864" w:history="1">
+            <w:r>
+              <w:rPr>
+                <w:rStyle w:val="Hyperlink"/>
+                <w:rFonts w:cstheme="minorHAnsi"/>
+                <w:noProof/>
+              </w:rPr>
+              <w:t>3.</w:t>
+            </w:r>
+            <w:r>
+              <w:rPr>
+                <w:rFonts w:eastAsiaTheme="minorEastAsia"/>
+                <w:noProof/>
+                <w:sz w:val="24"/>
+                <w:szCs w:val="24"/>
+              </w:rPr>
+              <w:tab/>
+            </w:r>
+            <w:r>
+              <w:rPr>
+                <w:rStyle w:val="Hyperlink"/>
+                <w:rFonts w:cstheme="minorHAnsi"/>
+                <w:noProof/>
+              </w:rPr>
+              <w:t>Project Landscape</w:t>
+            </w:r>
+            <w:r>
+              <w:rPr>
+                <w:noProof/>
+                <w:webHidden/>
+              </w:rPr>
+              <w:tab/>
+            </w:r>
+            <w:r>
+              <w:rPr>
+                <w:noProof/>
+                <w:webHidden/>
+              </w:rPr>
+              <w:fldChar w:fldCharType="begin"/>
+            </w:r>
+            <w:r>
+              <w:rPr>
+                <w:noProof/>
+                <w:webHidden/>
+              </w:rPr>
+              <w:instrText xml:space="preserve"> PAGEREF _Toc169639864 \h </w:instrText>
+            </w:r>
+            <w:r>
+              <w:rPr>
+                <w:noProof/>
+                <w:webHidden/>
+              </w:rPr>
+            </w:r>
+            <w:r>
+              <w:rPr>
+                <w:noProof/>
+                <w:webHidden/>
+              </w:rPr>
+              <w:fldChar w:fldCharType="separate"/>
+            </w:r>
+            <w:r>
+              <w:rPr>
+                <w:noProof/>
+                <w:webHidden/>
+              </w:rPr>
+              <w:t>2</w:t>
+            </w:r>
+            <w:r>
+              <w:rPr>
+                <w:noProof/>
+                <w:webHidden/>
+              </w:rPr>
+              <w:fldChar w:fldCharType="end"/>
+            </w:r>
+          </w:hyperlink>
+        </w:p>
+        <w:p>
+          <w:pPr>
+            <w:pStyle w:val="TOC1"/>
+            <w:tabs>
+              <w:tab w:val="left" w:pos="480"/>
+              <w:tab w:val="right" w:leader="dot" w:pos="9350"/>
+            </w:tabs>
+            <w:rPr>
+              <w:rFonts w:eastAsiaTheme="minorEastAsia"/>
+              <w:noProof/>
+              <w:sz w:val="24"/>
+              <w:szCs w:val="24"/>
+            </w:rPr>
+          </w:pPr>
+          <w:hyperlink w:anchor="_Toc169639865" w:history="1">
+            <w:r>
+              <w:rPr>
+                <w:rStyle w:val="Hyperlink"/>
+                <w:rFonts w:cstheme="minorHAnsi"/>
+                <w:noProof/>
+              </w:rPr>
+              <w:t>4.</w:t>
+            </w:r>
+            <w:r>
+              <w:rPr>
+                <w:rFonts w:eastAsiaTheme="minorEastAsia"/>
+                <w:noProof/>
+                <w:sz w:val="24"/>
+                <w:szCs w:val="24"/>
+              </w:rPr>
+              <w:tab/>
+            </w:r>
+            <w:r>
+              <w:rPr>
+                <w:rStyle w:val="Hyperlink"/>
+                <w:rFonts w:cstheme="minorHAnsi"/>
+                <w:noProof/>
+              </w:rPr>
+              <w:t>Data Insights/ Findings</w:t>
+            </w:r>
+            <w:r>
+              <w:rPr>
+                <w:noProof/>
+                <w:webHidden/>
+              </w:rPr>
+              <w:tab/>
+            </w:r>
+            <w:r>
+              <w:rPr>
+                <w:noProof/>
+                <w:webHidden/>
+              </w:rPr>
+              <w:fldChar w:fldCharType="begin"/>
+            </w:r>
+            <w:r>
+              <w:rPr>
+                <w:noProof/>
+                <w:webHidden/>
+              </w:rPr>
+              <w:instrText xml:space="preserve"> PAGEREF _Toc169639865 \h </w:instrText>
+            </w:r>
+            <w:r>
+              <w:rPr>
+                <w:noProof/>
+                <w:webHidden/>
+              </w:rPr>
+            </w:r>
+            <w:r>
+              <w:rPr>
+                <w:noProof/>
+                <w:webHidden/>
+              </w:rPr>
+              <w:fldChar w:fldCharType="separate"/>
+            </w:r>
+            <w:r>
+              <w:rPr>
+                <w:noProof/>
+                <w:webHidden/>
+              </w:rPr>
+              <w:t>3</w:t>
+            </w:r>
+            <w:r>
+              <w:rPr>
+                <w:noProof/>
+                <w:webHidden/>
+              </w:rPr>
+              <w:fldChar w:fldCharType="end"/>
+            </w:r>
+          </w:hyperlink>
+        </w:p>
+        <w:p>
+          <w:pPr>
+            <w:pStyle w:val="TOC1"/>
+            <w:tabs>
+              <w:tab w:val="left" w:pos="480"/>
+              <w:tab w:val="right" w:leader="dot" w:pos="9350"/>
+            </w:tabs>
+            <w:rPr>
+              <w:rFonts w:eastAsiaTheme="minorEastAsia"/>
+              <w:noProof/>
+              <w:sz w:val="24"/>
+              <w:szCs w:val="24"/>
+            </w:rPr>
+          </w:pPr>
+          <w:hyperlink w:anchor="_Toc169639866" w:history="1">
+            <w:r>
+              <w:rPr>
+                <w:rStyle w:val="Hyperlink"/>
+                <w:rFonts w:eastAsia="Times New Roman" w:cstheme="minorHAnsi"/>
+                <w:noProof/>
+              </w:rPr>
+              <w:t>5.</w:t>
+            </w:r>
+            <w:r>
+              <w:rPr>
+                <w:rFonts w:eastAsiaTheme="minorEastAsia"/>
+                <w:noProof/>
+                <w:sz w:val="24"/>
+                <w:szCs w:val="24"/>
+              </w:rPr>
+              <w:tab/>
+            </w:r>
+            <w:r>
+              <w:rPr>
+                <w:rStyle w:val="Hyperlink"/>
+                <w:rFonts w:eastAsia="Times New Roman" w:cstheme="minorHAnsi"/>
+                <w:noProof/>
+              </w:rPr>
+              <w:t>Implementation plan</w:t>
+            </w:r>
+            <w:r>
+              <w:rPr>
+                <w:noProof/>
+                <w:webHidden/>
+              </w:rPr>
+              <w:tab/>
+            </w:r>
+            <w:r>
+              <w:rPr>
+                <w:noProof/>
+                <w:webHidden/>
+              </w:rPr>
+              <w:fldChar w:fldCharType="begin"/>
+            </w:r>
+            <w:r>
+              <w:rPr>
+                <w:noProof/>
+                <w:webHidden/>
+              </w:rPr>
+              <w:instrText xml:space="preserve"> PAGEREF _Toc169639866 \h </w:instrText>
+            </w:r>
+            <w:r>
+              <w:rPr>
+                <w:noProof/>
+                <w:webHidden/>
+              </w:rPr>
+            </w:r>
+            <w:r>
+              <w:rPr>
+                <w:noProof/>
+                <w:webHidden/>
+              </w:rPr>
+              <w:fldChar w:fldCharType="separate"/>
+            </w:r>
+            <w:r>
+              <w:rPr>
+                <w:noProof/>
+                <w:webHidden/>
+              </w:rPr>
+              <w:t>4</w:t>
+            </w:r>
+            <w:r>
+              <w:rPr>
+                <w:noProof/>
+                <w:webHidden/>
+              </w:rPr>
+              <w:fldChar w:fldCharType="end"/>
+            </w:r>
+          </w:hyperlink>
+        </w:p>
+        <w:p>
+          <w:pPr>
+            <w:pStyle w:val="TOC1"/>
+            <w:tabs>
+              <w:tab w:val="left" w:pos="480"/>
+              <w:tab w:val="right" w:leader="dot" w:pos="9350"/>
+            </w:tabs>
+            <w:rPr>
+              <w:rFonts w:eastAsiaTheme="minorEastAsia"/>
+              <w:noProof/>
+              <w:sz w:val="24"/>
+              <w:szCs w:val="24"/>
+            </w:rPr>
+          </w:pPr>
+          <w:hyperlink w:anchor="_Toc169639867" w:history="1">
+            <w:r>
+              <w:rPr>
+                <w:rStyle w:val="Hyperlink"/>
+                <w:rFonts w:eastAsia="Times New Roman" w:cstheme="minorHAnsi"/>
+                <w:noProof/>
+              </w:rPr>
+              <w:t>6.</w:t>
+            </w:r>
+            <w:r>
+              <w:rPr>
+                <w:rFonts w:eastAsiaTheme="minorEastAsia"/>
+                <w:noProof/>
+                <w:sz w:val="24"/>
+                <w:szCs w:val="24"/>
+              </w:rPr>
+              <w:tab/>
+            </w:r>
+            <w:r>
+              <w:rPr>
+                <w:rStyle w:val="Hyperlink"/>
+                <w:rFonts w:eastAsia="Times New Roman" w:cstheme="minorHAnsi"/>
+                <w:noProof/>
+              </w:rPr>
+              <w:t>Future suggestions that could be implemented.</w:t>
+            </w:r>
+            <w:r>
+              <w:rPr>
+                <w:noProof/>
+                <w:webHidden/>
+              </w:rPr>
+              <w:tab/>
+            </w:r>
+            <w:r>
+              <w:rPr>
+                <w:noProof/>
+                <w:webHidden/>
+              </w:rPr>
+              <w:fldChar w:fldCharType="begin"/>
+            </w:r>
+            <w:r>
+              <w:rPr>
+                <w:noProof/>
+                <w:webHidden/>
+              </w:rPr>
+              <w:instrText xml:space="preserve"> PAGEREF _Toc169639867 \h </w:instrText>
+            </w:r>
+            <w:r>
+              <w:rPr>
+                <w:noProof/>
+                <w:webHidden/>
+              </w:rPr>
+            </w:r>
+            <w:r>
+              <w:rPr>
+                <w:noProof/>
+                <w:webHidden/>
+              </w:rPr>
+              <w:fldChar w:fldCharType="separate"/>
+            </w:r>
+            <w:r>
+              <w:rPr>
+                <w:noProof/>
+                <w:webHidden/>
+              </w:rPr>
+              <w:t>4</w:t>
+            </w:r>
+            <w:r>
+              <w:rPr>
+                <w:noProof/>
+                <w:webHidden/>
+              </w:rPr>
+              <w:fldChar w:fldCharType="end"/>
+            </w:r>
+          </w:hyperlink>
+        </w:p>
+        <w:p>
+          <w:pPr>
+            <w:rPr>
+              <w:rFonts w:cstheme="minorHAnsi"/>
+            </w:rPr>
+          </w:pPr>
+          <w:r>
+            <w:rPr>
+              <w:rFonts w:cstheme="minorHAnsi"/>
+              <w:b/>
+              <w:bCs/>
+              <w:noProof/>
+            </w:rPr>
+            <w:fldChar w:fldCharType="end"/>
+          </w:r>
+        </w:p>
+      </w:sdtContent>
+    </w:sdt>
     <w:p>
       <w:pPr>
         <w:pStyle w:val="Heading1"/>
-      </w:pPr>
-      <w:r>
+        <w:numPr>
+          <w:ilvl w:val="0"/>
+          <w:numId w:val="20"/>
+        </w:numPr>
+        <w:rPr>
+          <w:rFonts w:asciiTheme="minorHAnsi" w:hAnsiTheme="minorHAnsi" w:cstheme="minorHAnsi"/>
+        </w:rPr>
+      </w:pPr>
+      <w:bookmarkStart w:id="0" w:name="_Toc169639862"/>
+      <w:r>
+        <w:rPr>
+          <w:rFonts w:asciiTheme="minorHAnsi" w:hAnsiTheme="minorHAnsi" w:cstheme="minorHAnsi"/>
+        </w:rPr>
         <w:t>Project Introduction</w:t>
       </w:r>
-    </w:p>
-    <w:p>
-      <w:r>
-        <w:t xml:space="preserve">The insurance industry in Africa is currently underdeveloped, representing just over 1% of insured catastrophe losses worldwide. This project aims to address the key challenges in this sector and develop a tool that can bring significant value to the industry. </w:t>
-      </w:r>
-    </w:p>
-    <w:p>
-      <w:r>
-        <w:t>The main issues identified are</w:t>
-      </w:r>
-      <w:r>
-        <w:t xml:space="preserve">: </w:t>
+      <w:bookmarkEnd w:id="0"/>
+    </w:p>
+    <w:p>
+      <w:pPr>
+        <w:rPr>
+          <w:rFonts w:cstheme="minorHAnsi"/>
+        </w:rPr>
+      </w:pPr>
+      <w:r>
+        <w:rPr>
+          <w:rFonts w:cstheme="minorHAnsi"/>
+        </w:rPr>
+        <w:t xml:space="preserve">The insurance industry in Africa is currently underdeveloped, representing just over 1% of insured catastrophe losses worldwide. This project aims to address the key challenges in this sector and </w:t>
+      </w:r>
+      <w:r>
+        <w:rPr>
+          <w:rFonts w:cstheme="minorHAnsi"/>
+        </w:rPr>
+        <w:t>understand the insights to the insurance data and</w:t>
+      </w:r>
+      <w:r>
+        <w:rPr>
+          <w:rFonts w:cstheme="minorHAnsi"/>
+        </w:rPr>
+        <w:t xml:space="preserve"> to comprehend the factors contributing to the sector’s lack of growth and identify key areas that require more attention. This approach will pave the way for a more robust and developed insurance industry in Africa.</w:t>
+      </w:r>
+    </w:p>
+    <w:p>
+      <w:pPr>
+        <w:rPr>
+          <w:rFonts w:cstheme="minorHAnsi"/>
+        </w:rPr>
+      </w:pPr>
+      <w:r>
+        <w:rPr>
+          <w:rFonts w:cstheme="minorHAnsi"/>
+        </w:rPr>
+        <w:t xml:space="preserve">The main issues identified are: </w:t>
       </w:r>
     </w:p>
     <w:p>
@@ -30,12 +682,15 @@
           <w:ilvl w:val="0"/>
           <w:numId w:val="1"/>
         </w:numPr>
-      </w:pPr>
-      <w:r>
-        <w:t>A</w:t>
-      </w:r>
-      <w:r>
-        <w:t>ffordability</w:t>
+        <w:rPr>
+          <w:rFonts w:cstheme="minorHAnsi"/>
+        </w:rPr>
+      </w:pPr>
+      <w:r>
+        <w:rPr>
+          <w:rFonts w:cstheme="minorHAnsi"/>
+        </w:rPr>
+        <w:t>Affordability</w:t>
       </w:r>
     </w:p>
     <w:p>
@@ -45,12 +700,15 @@
           <w:ilvl w:val="0"/>
           <w:numId w:val="1"/>
         </w:numPr>
-      </w:pPr>
-      <w:r>
-        <w:t>L</w:t>
-      </w:r>
-      <w:r>
-        <w:t>ack of insurance knowledge</w:t>
+        <w:rPr>
+          <w:rFonts w:cstheme="minorHAnsi"/>
+        </w:rPr>
+      </w:pPr>
+      <w:r>
+        <w:rPr>
+          <w:rFonts w:cstheme="minorHAnsi"/>
+        </w:rPr>
+        <w:t>Lack of insurance knowledge</w:t>
       </w:r>
     </w:p>
     <w:p>
@@ -60,17 +718,21 @@
           <w:ilvl w:val="0"/>
           <w:numId w:val="1"/>
         </w:numPr>
-      </w:pPr>
-      <w:r>
-        <w:t>Need</w:t>
-      </w:r>
-      <w:r>
-        <w:t xml:space="preserve"> for effective target marketing.</w:t>
-      </w:r>
-    </w:p>
-    <w:p>
-      <w:pPr>
-        <w:rPr>
+        <w:rPr>
+          <w:rFonts w:cstheme="minorHAnsi"/>
+        </w:rPr>
+      </w:pPr>
+      <w:r>
+        <w:rPr>
+          <w:rFonts w:cstheme="minorHAnsi"/>
+        </w:rPr>
+        <w:t>Need for effective target marketing.</w:t>
+      </w:r>
+    </w:p>
+    <w:p>
+      <w:pPr>
+        <w:rPr>
+          <w:rFonts w:cstheme="minorHAnsi"/>
           <w:sz w:val="36"/>
           <w:szCs w:val="36"/>
         </w:rPr>
@@ -79,10 +741,22 @@
     <w:p>
       <w:pPr>
         <w:pStyle w:val="Heading1"/>
-      </w:pPr>
-      <w:r>
+        <w:numPr>
+          <w:ilvl w:val="0"/>
+          <w:numId w:val="20"/>
+        </w:numPr>
+        <w:rPr>
+          <w:rFonts w:asciiTheme="minorHAnsi" w:hAnsiTheme="minorHAnsi" w:cstheme="minorHAnsi"/>
+        </w:rPr>
+      </w:pPr>
+      <w:bookmarkStart w:id="1" w:name="_Toc169639863"/>
+      <w:r>
+        <w:rPr>
+          <w:rFonts w:asciiTheme="minorHAnsi" w:hAnsiTheme="minorHAnsi" w:cstheme="minorHAnsi"/>
+        </w:rPr>
         <w:t>Problem Statement</w:t>
       </w:r>
+      <w:bookmarkEnd w:id="1"/>
     </w:p>
     <w:p>
       <w:pPr>
@@ -91,15 +765,22 @@
           <w:ilvl w:val="1"/>
           <w:numId w:val="10"/>
         </w:numPr>
-      </w:pPr>
-      <w:r>
-        <w:rPr>
+        <w:rPr>
+          <w:rFonts w:cstheme="minorHAnsi"/>
+        </w:rPr>
+      </w:pPr>
+      <w:r>
+        <w:rPr>
+          <w:rFonts w:cstheme="minorHAnsi"/>
           <w:b/>
           <w:bCs/>
         </w:rPr>
         <w:t>Explain</w:t>
       </w:r>
       <w:r>
+        <w:rPr>
+          <w:rFonts w:cstheme="minorHAnsi"/>
+        </w:rPr>
         <w:t>: The insurance industry in Africa is facing a unique set of challenges. Despite the potential for growth, the market penetration is low due to factors such as low average income, high unemployment rate, and lack of understanding about the benefits of insurance.</w:t>
       </w:r>
     </w:p>
@@ -110,16 +791,23 @@
           <w:ilvl w:val="1"/>
           <w:numId w:val="10"/>
         </w:numPr>
-      </w:pPr>
-      <w:r>
-        <w:rPr>
+        <w:rPr>
+          <w:rFonts w:cstheme="minorHAnsi"/>
+        </w:rPr>
+      </w:pPr>
+      <w:r>
+        <w:rPr>
+          <w:rFonts w:cstheme="minorHAnsi"/>
           <w:b/>
           <w:bCs/>
         </w:rPr>
         <w:t>Gather</w:t>
       </w:r>
       <w:r>
-        <w:t>: We aim to collect and analyze data on various aspects such as income levels, unemployment rates, market demographics, and insurance literacy levels across different regions in Africa. This will help us understand the current state of the insurance industry and the specific needs of the potential customers.</w:t>
+        <w:rPr>
+          <w:rFonts w:cstheme="minorHAnsi"/>
+        </w:rPr>
+        <w:t>: We aim to collect and analyze data on various aspects such as income levels, unemployment rates, market demographics, and insurance literacy levels across different regions. This will help us understand the current state of the insurance industry and the specific needs of the potential customers.</w:t>
       </w:r>
     </w:p>
     <w:p>
@@ -129,10 +817,14 @@
           <w:ilvl w:val="1"/>
           <w:numId w:val="10"/>
         </w:numPr>
+        <w:rPr>
+          <w:rFonts w:cstheme="minorHAnsi"/>
+        </w:rPr>
       </w:pPr>
       <w:proofErr w:type="spellStart"/>
       <w:r>
         <w:rPr>
+          <w:rFonts w:cstheme="minorHAnsi"/>
           <w:b/>
           <w:bCs/>
         </w:rPr>
@@ -140,8 +832,19 @@
       </w:r>
       <w:proofErr w:type="spellEnd"/>
       <w:r>
-        <w:t>: Using the gathered data, we will identify patterns and trends that can help us understand the root causes of the low market penetration. We will also identify potential target markets that can be optimized.</w:t>
-      </w:r>
+        <w:rPr>
+          <w:rFonts w:cstheme="minorHAnsi"/>
+        </w:rPr>
+        <w:t xml:space="preserve">: Using the gathered data, we will identify patterns and trends that can </w:t>
+      </w:r>
+      <w:proofErr w:type="gramStart"/>
+      <w:r>
+        <w:rPr>
+          <w:rFonts w:cstheme="minorHAnsi"/>
+        </w:rPr>
+        <w:t>help</w:t>
+      </w:r>
+      <w:proofErr w:type="gramEnd"/>
     </w:p>
     <w:p>
       <w:pPr>
@@ -150,40 +853,97 @@
           <w:ilvl w:val="1"/>
           <w:numId w:val="10"/>
         </w:numPr>
-      </w:pPr>
-      <w:r>
-        <w:rPr>
+        <w:rPr>
+          <w:rFonts w:cstheme="minorHAnsi"/>
+        </w:rPr>
+      </w:pPr>
+      <w:r>
+        <w:rPr>
+          <w:rFonts w:cstheme="minorHAnsi"/>
+        </w:rPr>
+        <w:t>us understand the root causes of the low market penetration. We will also identify potential target markets that can be optimized.</w:t>
+      </w:r>
+    </w:p>
+    <w:p>
+      <w:pPr>
+        <w:pStyle w:val="ListParagraph"/>
+        <w:numPr>
+          <w:ilvl w:val="1"/>
+          <w:numId w:val="10"/>
+        </w:numPr>
+        <w:rPr>
+          <w:rFonts w:cstheme="minorHAnsi"/>
+        </w:rPr>
+      </w:pPr>
+      <w:r>
+        <w:rPr>
+          <w:rFonts w:cstheme="minorHAnsi"/>
           <w:b/>
           <w:bCs/>
         </w:rPr>
         <w:t>Deploy</w:t>
       </w:r>
       <w:r>
+        <w:rPr>
+          <w:rFonts w:cstheme="minorHAnsi"/>
+        </w:rPr>
         <w:t>: Based on our analysis, we will develop a tool that addresses the identified issues. This tool will include features like educational resources to improve insurance knowledge, affordability analysis to help customers understand the value, and advanced analytics for effective target marketing.</w:t>
       </w:r>
     </w:p>
     <w:p>
-      <w:r>
+      <w:pPr>
+        <w:rPr>
+          <w:rFonts w:cstheme="minorHAnsi"/>
+        </w:rPr>
+      </w:pPr>
+      <w:r>
+        <w:rPr>
+          <w:rFonts w:cstheme="minorHAnsi"/>
+        </w:rPr>
+        <w:lastRenderedPageBreak/>
         <w:t>The problem statement for this project is: “How can we develop a cost-effective insurance product that is easily understandable and caters to the specific needs of the target market in Africa, considering the unique challenges such as affordability, lack of insurance knowledge, and the need for effective target marketing?”</w:t>
       </w:r>
     </w:p>
     <w:p>
-      <w:r>
+      <w:pPr>
+        <w:rPr>
+          <w:rFonts w:cstheme="minorHAnsi"/>
+        </w:rPr>
+      </w:pPr>
+      <w:r>
+        <w:rPr>
+          <w:rFonts w:cstheme="minorHAnsi"/>
+        </w:rPr>
         <w:t>This project will follow the EGAD methodology to ensure a systematic approach to problem-solving, from understanding the problem to deploying a solution. We believe that this approach will enable us to bring significant value to the insurance industry in Africa.</w:t>
       </w:r>
     </w:p>
     <w:p>
       <w:pPr>
         <w:pStyle w:val="Heading1"/>
+        <w:rPr>
+          <w:rFonts w:asciiTheme="minorHAnsi" w:hAnsiTheme="minorHAnsi" w:cstheme="minorHAnsi"/>
+        </w:rPr>
       </w:pPr>
     </w:p>
     <w:p>
       <w:pPr>
         <w:pStyle w:val="Heading1"/>
-      </w:pPr>
-      <w:r>
+        <w:numPr>
+          <w:ilvl w:val="0"/>
+          <w:numId w:val="20"/>
+        </w:numPr>
+        <w:rPr>
+          <w:rFonts w:asciiTheme="minorHAnsi" w:hAnsiTheme="minorHAnsi" w:cstheme="minorHAnsi"/>
+        </w:rPr>
+      </w:pPr>
+      <w:bookmarkStart w:id="2" w:name="_Toc169639864"/>
+      <w:r>
+        <w:rPr>
+          <w:rFonts w:asciiTheme="minorHAnsi" w:hAnsiTheme="minorHAnsi" w:cstheme="minorHAnsi"/>
+        </w:rPr>
         <w:t>Project Landscape</w:t>
       </w:r>
+      <w:bookmarkEnd w:id="2"/>
     </w:p>
     <w:p>
       <w:pPr>
@@ -257,6 +1017,9 @@
           <w:ilvl w:val="0"/>
           <w:numId w:val="2"/>
         </w:numPr>
+        <w:rPr>
+          <w:rFonts w:cstheme="minorHAnsi"/>
+        </w:rPr>
       </w:pPr>
       <w:r>
         <w:rPr>
@@ -280,6 +1043,7 @@
       </w:r>
       <w:r>
         <w:rPr>
+          <w:rFonts w:cstheme="minorHAnsi"/>
           <w:b/>
           <w:bCs/>
         </w:rPr>
@@ -292,15 +1056,22 @@
           <w:ilvl w:val="0"/>
           <w:numId w:val="2"/>
         </w:numPr>
-      </w:pPr>
-      <w:r>
-        <w:rPr>
+        <w:rPr>
+          <w:rFonts w:cstheme="minorHAnsi"/>
+        </w:rPr>
+      </w:pPr>
+      <w:r>
+        <w:rPr>
+          <w:rFonts w:cstheme="minorHAnsi"/>
           <w:b/>
           <w:bCs/>
         </w:rPr>
         <w:t>Project Name</w:t>
       </w:r>
       <w:r>
+        <w:rPr>
+          <w:rFonts w:cstheme="minorHAnsi"/>
+        </w:rPr>
         <w:t>: Insurance Industry Development in Africa</w:t>
       </w:r>
     </w:p>
@@ -310,15 +1081,22 @@
           <w:ilvl w:val="0"/>
           <w:numId w:val="2"/>
         </w:numPr>
-      </w:pPr>
-      <w:r>
-        <w:rPr>
+        <w:rPr>
+          <w:rFonts w:cstheme="minorHAnsi"/>
+        </w:rPr>
+      </w:pPr>
+      <w:r>
+        <w:rPr>
+          <w:rFonts w:cstheme="minorHAnsi"/>
           <w:b/>
           <w:bCs/>
         </w:rPr>
         <w:t>Problem Statement</w:t>
       </w:r>
       <w:r>
+        <w:rPr>
+          <w:rFonts w:cstheme="minorHAnsi"/>
+        </w:rPr>
         <w:t>: Developing a cost-effective insurance product that is easily understandable and caters to the specific needs of the target market in Africa.</w:t>
       </w:r>
     </w:p>
@@ -328,6 +1106,9 @@
           <w:ilvl w:val="0"/>
           <w:numId w:val="3"/>
         </w:numPr>
+        <w:rPr>
+          <w:rFonts w:cstheme="minorHAnsi"/>
+        </w:rPr>
       </w:pPr>
       <w:r>
         <w:rPr>
@@ -356,29 +1137,15 @@
           <w:ilvl w:val="1"/>
           <w:numId w:val="3"/>
         </w:numPr>
-      </w:pPr>
-      <w:r>
-        <w:rPr>
-          <w:rFonts w:eastAsia="Times New Roman" w:cstheme="minorHAnsi"/>
-          <w:color w:val="111111"/>
-          <w:kern w:val="0"/>
-          <w14:ligatures w14:val="none"/>
-        </w:rPr>
-        <w:t xml:space="preserve">Develop a tool to address challenges in the </w:t>
-      </w:r>
-      <w:proofErr w:type="gramStart"/>
-      <w:r>
-        <w:rPr>
-          <w:rFonts w:eastAsia="Times New Roman" w:cstheme="minorHAnsi"/>
-          <w:color w:val="111111"/>
-          <w:kern w:val="0"/>
-          <w14:ligatures w14:val="none"/>
-        </w:rPr>
-        <w:t>sector</w:t>
-      </w:r>
-      <w:proofErr w:type="gramEnd"/>
-      <w:r>
-        <w:t xml:space="preserve"> </w:t>
+        <w:rPr>
+          <w:rFonts w:cstheme="minorHAnsi"/>
+        </w:rPr>
+      </w:pPr>
+      <w:r>
+        <w:rPr>
+          <w:rFonts w:cstheme="minorHAnsi"/>
+        </w:rPr>
+        <w:t>Improve insurance knowledge and understanding among potential customers.</w:t>
       </w:r>
     </w:p>
     <w:p>
@@ -387,9 +1154,15 @@
           <w:ilvl w:val="1"/>
           <w:numId w:val="3"/>
         </w:numPr>
-      </w:pPr>
-      <w:r>
-        <w:t>Improve insurance knowledge and understanding among potential customers.</w:t>
+        <w:rPr>
+          <w:rFonts w:cstheme="minorHAnsi"/>
+        </w:rPr>
+      </w:pPr>
+      <w:r>
+        <w:rPr>
+          <w:rFonts w:cstheme="minorHAnsi"/>
+        </w:rPr>
+        <w:t>Develop an affordable insurance product tailored to the needs of the target market.</w:t>
       </w:r>
     </w:p>
     <w:p>
@@ -398,19 +1171,14 @@
           <w:ilvl w:val="1"/>
           <w:numId w:val="3"/>
         </w:numPr>
-      </w:pPr>
-      <w:r>
-        <w:t>Develop an affordable insurance product tailored to the needs of the target market.</w:t>
-      </w:r>
-    </w:p>
-    <w:p>
-      <w:pPr>
-        <w:numPr>
-          <w:ilvl w:val="1"/>
-          <w:numId w:val="3"/>
-        </w:numPr>
-      </w:pPr>
-      <w:r>
+        <w:rPr>
+          <w:rFonts w:cstheme="minorHAnsi"/>
+        </w:rPr>
+      </w:pPr>
+      <w:r>
+        <w:rPr>
+          <w:rFonts w:cstheme="minorHAnsi"/>
+        </w:rPr>
         <w:t>Identify effective marketing strategies to reach the target market.</w:t>
       </w:r>
     </w:p>
@@ -1044,6 +1812,7 @@
           <w:szCs w:val="20"/>
           <w14:ligatures w14:val="none"/>
         </w:rPr>
+        <w:lastRenderedPageBreak/>
         <w:t>policy_deductable</w:t>
       </w:r>
       <w:proofErr w:type="spellEnd"/>
@@ -1250,7 +2019,6 @@
           <w:szCs w:val="24"/>
           <w14:ligatures w14:val="none"/>
         </w:rPr>
-        <w:lastRenderedPageBreak/>
         <w:t>Team’s Understanding</w:t>
       </w:r>
       <w:r>
@@ -1391,12 +2159,14 @@
     <w:p>
       <w:pPr>
         <w:rPr>
+          <w:rFonts w:cstheme="minorHAnsi"/>
           <w:b/>
           <w:bCs/>
         </w:rPr>
       </w:pPr>
       <w:r>
         <w:rPr>
+          <w:rFonts w:cstheme="minorHAnsi"/>
           <w:b/>
           <w:bCs/>
         </w:rPr>
@@ -1404,6 +2174,7 @@
       </w:r>
       <w:r>
         <w:rPr>
+          <w:rFonts w:cstheme="minorHAnsi"/>
           <w:b/>
           <w:bCs/>
         </w:rPr>
@@ -1411,6 +2182,7 @@
       </w:r>
       <w:r>
         <w:rPr>
+          <w:rFonts w:cstheme="minorHAnsi"/>
           <w:b/>
           <w:bCs/>
         </w:rPr>
@@ -1418,6 +2190,7 @@
       </w:r>
       <w:r>
         <w:rPr>
+          <w:rFonts w:cstheme="minorHAnsi"/>
           <w:b/>
           <w:bCs/>
           <w:sz w:val="24"/>
@@ -1432,17 +2205,27 @@
           <w:ilvl w:val="0"/>
           <w:numId w:val="8"/>
         </w:numPr>
-      </w:pPr>
-      <w:r>
+        <w:rPr>
+          <w:rFonts w:cstheme="minorHAnsi"/>
+        </w:rPr>
+      </w:pPr>
+      <w:r>
+        <w:rPr>
+          <w:rFonts w:cstheme="minorHAnsi"/>
+        </w:rPr>
         <w:t>Clear</w:t>
       </w:r>
       <w:r>
+        <w:rPr>
+          <w:rFonts w:cstheme="minorHAnsi"/>
+        </w:rPr>
         <w:t xml:space="preserve"> metrics to measure the success of the project (e.g., number of users reached, increase in insurance literacy, customer satisfaction, etc.)</w:t>
       </w:r>
     </w:p>
     <w:p>
       <w:pPr>
         <w:rPr>
+          <w:rFonts w:cstheme="minorHAnsi"/>
           <w:b/>
           <w:bCs/>
           <w:sz w:val="24"/>
@@ -1451,6 +2234,7 @@
       </w:pPr>
       <w:r>
         <w:rPr>
+          <w:rFonts w:cstheme="minorHAnsi"/>
           <w:b/>
           <w:bCs/>
           <w:sz w:val="24"/>
@@ -1461,6 +2245,7 @@
       <w:proofErr w:type="gramStart"/>
       <w:r>
         <w:rPr>
+          <w:rFonts w:cstheme="minorHAnsi"/>
           <w:b/>
           <w:bCs/>
           <w:sz w:val="24"/>
@@ -1477,12 +2262,24 @@
           <w:ilvl w:val="0"/>
           <w:numId w:val="16"/>
         </w:numPr>
+        <w:rPr>
+          <w:rFonts w:cstheme="minorHAnsi"/>
+        </w:rPr>
       </w:pPr>
       <w:proofErr w:type="spellStart"/>
       <w:r>
+        <w:rPr>
+          <w:rFonts w:cstheme="minorHAnsi"/>
+        </w:rPr>
         <w:t>Github</w:t>
       </w:r>
       <w:proofErr w:type="spellEnd"/>
+      <w:r>
+        <w:rPr>
+          <w:rFonts w:cstheme="minorHAnsi"/>
+        </w:rPr>
+        <w:t xml:space="preserve"> </w:t>
+      </w:r>
     </w:p>
     <w:p>
       <w:pPr>
@@ -1491,9 +2288,15 @@
           <w:ilvl w:val="0"/>
           <w:numId w:val="16"/>
         </w:numPr>
+        <w:rPr>
+          <w:rFonts w:cstheme="minorHAnsi"/>
+        </w:rPr>
       </w:pPr>
       <w:proofErr w:type="spellStart"/>
       <w:r>
+        <w:rPr>
+          <w:rFonts w:cstheme="minorHAnsi"/>
+        </w:rPr>
         <w:t>Skyvia</w:t>
       </w:r>
       <w:proofErr w:type="spellEnd"/>
@@ -1505,9 +2308,44 @@
           <w:ilvl w:val="0"/>
           <w:numId w:val="16"/>
         </w:numPr>
-      </w:pPr>
-      <w:r>
+        <w:rPr>
+          <w:rFonts w:cstheme="minorHAnsi"/>
+        </w:rPr>
+      </w:pPr>
+      <w:proofErr w:type="gramStart"/>
+      <w:r>
+        <w:rPr>
+          <w:rFonts w:cstheme="minorHAnsi"/>
+        </w:rPr>
         <w:t>Trello</w:t>
+      </w:r>
+      <w:r>
+        <w:rPr>
+          <w:rFonts w:cstheme="minorHAnsi"/>
+        </w:rPr>
+        <w:t xml:space="preserve"> :</w:t>
+      </w:r>
+      <w:proofErr w:type="gramEnd"/>
+      <w:r>
+        <w:rPr>
+          <w:rFonts w:cstheme="minorHAnsi"/>
+        </w:rPr>
+        <w:t xml:space="preserve"> Link to Trello </w:t>
+      </w:r>
+      <w:hyperlink r:id="rId8" w:history="1">
+        <w:r>
+          <w:rPr>
+            <w:rStyle w:val="Hyperlink"/>
+            <w:rFonts w:cstheme="minorHAnsi"/>
+          </w:rPr>
+          <w:t>https://trello.com/b/xypRJSgu/insurance-industry-development-in-africa</w:t>
+        </w:r>
+      </w:hyperlink>
+      <w:r>
+        <w:rPr>
+          <w:rFonts w:cstheme="minorHAnsi"/>
+        </w:rPr>
+        <w:t xml:space="preserve"> </w:t>
       </w:r>
     </w:p>
     <w:p>
@@ -1517,20 +2355,35 @@
           <w:ilvl w:val="0"/>
           <w:numId w:val="16"/>
         </w:numPr>
-      </w:pPr>
-      <w:r>
+        <w:rPr>
+          <w:rFonts w:cstheme="minorHAnsi"/>
+        </w:rPr>
+      </w:pPr>
+      <w:r>
+        <w:rPr>
+          <w:rFonts w:cstheme="minorHAnsi"/>
+        </w:rPr>
         <w:t xml:space="preserve">Python using </w:t>
       </w:r>
       <w:proofErr w:type="spellStart"/>
       <w:r>
+        <w:rPr>
+          <w:rFonts w:cstheme="minorHAnsi"/>
+        </w:rPr>
         <w:t>Jupyter</w:t>
       </w:r>
       <w:proofErr w:type="spellEnd"/>
       <w:r>
+        <w:rPr>
+          <w:rFonts w:cstheme="minorHAnsi"/>
+        </w:rPr>
         <w:t xml:space="preserve"> </w:t>
       </w:r>
       <w:proofErr w:type="gramStart"/>
       <w:r>
+        <w:rPr>
+          <w:rFonts w:cstheme="minorHAnsi"/>
+        </w:rPr>
         <w:t>notebook</w:t>
       </w:r>
       <w:proofErr w:type="gramEnd"/>
@@ -1542,8 +2395,14 @@
           <w:ilvl w:val="0"/>
           <w:numId w:val="16"/>
         </w:numPr>
-      </w:pPr>
-      <w:r>
+        <w:rPr>
+          <w:rFonts w:cstheme="minorHAnsi"/>
+        </w:rPr>
+      </w:pPr>
+      <w:r>
+        <w:rPr>
+          <w:rFonts w:cstheme="minorHAnsi"/>
+        </w:rPr>
         <w:t>Excel</w:t>
       </w:r>
     </w:p>
@@ -1554,8 +2413,14 @@
           <w:ilvl w:val="0"/>
           <w:numId w:val="16"/>
         </w:numPr>
-      </w:pPr>
-      <w:r>
+        <w:rPr>
+          <w:rFonts w:cstheme="minorHAnsi"/>
+        </w:rPr>
+      </w:pPr>
+      <w:r>
+        <w:rPr>
+          <w:rFonts w:cstheme="minorHAnsi"/>
+        </w:rPr>
         <w:t>Word document</w:t>
       </w:r>
     </w:p>
@@ -1566,22 +2431,56 @@
           <w:ilvl w:val="0"/>
           <w:numId w:val="16"/>
         </w:numPr>
-      </w:pPr>
-      <w:r>
+        <w:rPr>
+          <w:rFonts w:cstheme="minorHAnsi"/>
+        </w:rPr>
+      </w:pPr>
+      <w:r>
+        <w:rPr>
+          <w:rFonts w:cstheme="minorHAnsi"/>
+        </w:rPr>
         <w:t>Power BI</w:t>
       </w:r>
     </w:p>
-    <w:p/>
+    <w:p>
+      <w:pPr>
+        <w:rPr>
+          <w:rFonts w:cstheme="minorHAnsi"/>
+        </w:rPr>
+      </w:pPr>
+    </w:p>
     <w:p>
       <w:pPr>
         <w:pStyle w:val="Heading1"/>
-      </w:pPr>
-      <w:r>
+        <w:numPr>
+          <w:ilvl w:val="1"/>
+          <w:numId w:val="8"/>
+        </w:numPr>
+        <w:rPr>
+          <w:rFonts w:asciiTheme="minorHAnsi" w:hAnsiTheme="minorHAnsi" w:cstheme="minorHAnsi"/>
+        </w:rPr>
+      </w:pPr>
+      <w:bookmarkStart w:id="3" w:name="_Toc169639865"/>
+      <w:r>
+        <w:rPr>
+          <w:rFonts w:asciiTheme="minorHAnsi" w:hAnsiTheme="minorHAnsi" w:cstheme="minorHAnsi"/>
+        </w:rPr>
+        <w:t xml:space="preserve">Data </w:t>
+      </w:r>
+      <w:r>
+        <w:rPr>
+          <w:rFonts w:asciiTheme="minorHAnsi" w:hAnsiTheme="minorHAnsi" w:cstheme="minorHAnsi"/>
+        </w:rPr>
         <w:t>Insights/ Findings</w:t>
       </w:r>
-    </w:p>
-    <w:p>
-      <w:pPr>
+      <w:bookmarkEnd w:id="3"/>
+    </w:p>
+    <w:p>
+      <w:pPr>
+        <w:numPr>
+          <w:ilvl w:val="0"/>
+          <w:numId w:val="17"/>
+        </w:numPr>
         <w:shd w:val="clear" w:color="auto" w:fill="FFFFFF" w:themeFill="background1"/>
         <w:spacing w:before="100" w:beforeAutospacing="1" w:after="100" w:afterAutospacing="1" w:line="240" w:lineRule="auto"/>
         <w:rPr>
@@ -1596,18 +2495,688 @@
       <w:r>
         <w:rPr>
           <w:rFonts w:eastAsia="Times New Roman" w:cstheme="minorHAnsi"/>
-          <w:color w:val="111111"/>
-          <w:kern w:val="0"/>
-          <w:sz w:val="24"/>
-          <w:szCs w:val="24"/>
-          <w14:ligatures w14:val="none"/>
-        </w:rPr>
-        <w:t xml:space="preserve"> </w:t>
-      </w:r>
-    </w:p>
-    <w:p/>
-    <w:p/>
+          <w:b/>
+          <w:bCs/>
+          <w:color w:val="111111"/>
+          <w:kern w:val="0"/>
+          <w:sz w:val="24"/>
+          <w:szCs w:val="24"/>
+          <w14:ligatures w14:val="none"/>
+        </w:rPr>
+        <w:t>Average Claim Amount:</w:t>
+      </w:r>
+      <w:r>
+        <w:rPr>
+          <w:rFonts w:eastAsia="Times New Roman" w:cstheme="minorHAnsi"/>
+          <w:color w:val="111111"/>
+          <w:kern w:val="0"/>
+          <w:sz w:val="24"/>
+          <w:szCs w:val="24"/>
+          <w14:ligatures w14:val="none"/>
+        </w:rPr>
+        <w:t xml:space="preserve"> The age group of 31-40 has the highest average claim amount per policy.</w:t>
+      </w:r>
+    </w:p>
+    <w:p>
+      <w:pPr>
+        <w:numPr>
+          <w:ilvl w:val="0"/>
+          <w:numId w:val="17"/>
+        </w:numPr>
+        <w:shd w:val="clear" w:color="auto" w:fill="FFFFFF" w:themeFill="background1"/>
+        <w:spacing w:before="100" w:beforeAutospacing="1" w:after="100" w:afterAutospacing="1" w:line="240" w:lineRule="auto"/>
+        <w:rPr>
+          <w:rFonts w:eastAsia="Times New Roman" w:cstheme="minorHAnsi"/>
+          <w:color w:val="111111"/>
+          <w:kern w:val="0"/>
+          <w:sz w:val="24"/>
+          <w:szCs w:val="24"/>
+          <w14:ligatures w14:val="none"/>
+        </w:rPr>
+      </w:pPr>
+      <w:r>
+        <w:rPr>
+          <w:rFonts w:eastAsia="Times New Roman" w:cstheme="minorHAnsi"/>
+          <w:b/>
+          <w:bCs/>
+          <w:color w:val="111111"/>
+          <w:kern w:val="0"/>
+          <w:sz w:val="24"/>
+          <w:szCs w:val="24"/>
+          <w14:ligatures w14:val="none"/>
+        </w:rPr>
+        <w:t xml:space="preserve">Client Family Situations: </w:t>
+      </w:r>
+      <w:r>
+        <w:rPr>
+          <w:rFonts w:eastAsia="Times New Roman" w:cstheme="minorHAnsi"/>
+          <w:color w:val="111111"/>
+          <w:kern w:val="0"/>
+          <w:sz w:val="24"/>
+          <w:szCs w:val="24"/>
+          <w14:ligatures w14:val="none"/>
+        </w:rPr>
+        <w:t>The largest portion of claims comes from clients who are ‘married’, accounting for 54% of the total.</w:t>
+      </w:r>
+    </w:p>
+    <w:p>
+      <w:pPr>
+        <w:numPr>
+          <w:ilvl w:val="0"/>
+          <w:numId w:val="17"/>
+        </w:numPr>
+        <w:shd w:val="clear" w:color="auto" w:fill="FFFFFF" w:themeFill="background1"/>
+        <w:spacing w:before="100" w:beforeAutospacing="1" w:after="100" w:afterAutospacing="1" w:line="240" w:lineRule="auto"/>
+        <w:rPr>
+          <w:rFonts w:eastAsia="Times New Roman" w:cstheme="minorHAnsi"/>
+          <w:color w:val="111111"/>
+          <w:kern w:val="0"/>
+          <w:sz w:val="24"/>
+          <w:szCs w:val="24"/>
+          <w14:ligatures w14:val="none"/>
+        </w:rPr>
+      </w:pPr>
+      <w:r>
+        <w:rPr>
+          <w:rFonts w:eastAsia="Times New Roman" w:cstheme="minorHAnsi"/>
+          <w:b/>
+          <w:bCs/>
+          <w:color w:val="111111"/>
+          <w:kern w:val="0"/>
+          <w:sz w:val="24"/>
+          <w:szCs w:val="24"/>
+          <w14:ligatures w14:val="none"/>
+        </w:rPr>
+        <w:t>Average Age of Policies:</w:t>
+      </w:r>
+      <w:r>
+        <w:rPr>
+          <w:rFonts w:eastAsia="Times New Roman" w:cstheme="minorHAnsi"/>
+          <w:color w:val="111111"/>
+          <w:kern w:val="0"/>
+          <w:sz w:val="24"/>
+          <w:szCs w:val="24"/>
+          <w14:ligatures w14:val="none"/>
+        </w:rPr>
+        <w:t xml:space="preserve"> The average age of the policies is 38.98 years.</w:t>
+      </w:r>
+    </w:p>
+    <w:p>
+      <w:pPr>
+        <w:numPr>
+          <w:ilvl w:val="0"/>
+          <w:numId w:val="17"/>
+        </w:numPr>
+        <w:shd w:val="clear" w:color="auto" w:fill="FFFFFF" w:themeFill="background1"/>
+        <w:spacing w:before="100" w:beforeAutospacing="1" w:after="100" w:afterAutospacing="1" w:line="240" w:lineRule="auto"/>
+        <w:rPr>
+          <w:rFonts w:eastAsia="Times New Roman" w:cstheme="minorHAnsi"/>
+          <w:color w:val="111111"/>
+          <w:kern w:val="0"/>
+          <w:sz w:val="24"/>
+          <w:szCs w:val="24"/>
+          <w14:ligatures w14:val="none"/>
+        </w:rPr>
+      </w:pPr>
+      <w:r>
+        <w:rPr>
+          <w:rFonts w:eastAsia="Times New Roman" w:cstheme="minorHAnsi"/>
+          <w:b/>
+          <w:bCs/>
+          <w:color w:val="111111"/>
+          <w:kern w:val="0"/>
+          <w:sz w:val="24"/>
+          <w:szCs w:val="24"/>
+          <w14:ligatures w14:val="none"/>
+        </w:rPr>
+        <w:t>Average Contract Years:</w:t>
+      </w:r>
+      <w:r>
+        <w:rPr>
+          <w:rFonts w:eastAsia="Times New Roman" w:cstheme="minorHAnsi"/>
+          <w:color w:val="111111"/>
+          <w:kern w:val="0"/>
+          <w:sz w:val="24"/>
+          <w:szCs w:val="24"/>
+          <w14:ligatures w14:val="none"/>
+        </w:rPr>
+        <w:t xml:space="preserve"> The average contract duration is 17.02 years.</w:t>
+      </w:r>
+    </w:p>
+    <w:p>
+      <w:pPr>
+        <w:numPr>
+          <w:ilvl w:val="0"/>
+          <w:numId w:val="17"/>
+        </w:numPr>
+        <w:shd w:val="clear" w:color="auto" w:fill="FFFFFF" w:themeFill="background1"/>
+        <w:spacing w:before="100" w:beforeAutospacing="1" w:after="100" w:afterAutospacing="1" w:line="240" w:lineRule="auto"/>
+        <w:rPr>
+          <w:rFonts w:eastAsia="Times New Roman" w:cstheme="minorHAnsi"/>
+          <w:color w:val="111111"/>
+          <w:kern w:val="0"/>
+          <w:sz w:val="24"/>
+          <w:szCs w:val="24"/>
+          <w14:ligatures w14:val="none"/>
+        </w:rPr>
+      </w:pPr>
+      <w:r>
+        <w:rPr>
+          <w:rFonts w:eastAsia="Times New Roman" w:cstheme="minorHAnsi"/>
+          <w:b/>
+          <w:bCs/>
+          <w:color w:val="111111"/>
+          <w:kern w:val="0"/>
+          <w:sz w:val="24"/>
+          <w:szCs w:val="24"/>
+          <w14:ligatures w14:val="none"/>
+        </w:rPr>
+        <w:t>Gender Distribution:</w:t>
+      </w:r>
+      <w:r>
+        <w:rPr>
+          <w:rFonts w:eastAsia="Times New Roman" w:cstheme="minorHAnsi"/>
+          <w:color w:val="111111"/>
+          <w:kern w:val="0"/>
+          <w:sz w:val="24"/>
+          <w:szCs w:val="24"/>
+          <w14:ligatures w14:val="none"/>
+        </w:rPr>
+        <w:t xml:space="preserve"> Females represent a slightly larger portion of insurance policyholders than males.</w:t>
+      </w:r>
+    </w:p>
+    <w:p>
+      <w:pPr>
+        <w:numPr>
+          <w:ilvl w:val="0"/>
+          <w:numId w:val="17"/>
+        </w:numPr>
+        <w:shd w:val="clear" w:color="auto" w:fill="FFFFFF" w:themeFill="background1"/>
+        <w:spacing w:before="100" w:beforeAutospacing="1" w:after="100" w:afterAutospacing="1" w:line="240" w:lineRule="auto"/>
+        <w:rPr>
+          <w:rFonts w:eastAsia="Times New Roman" w:cstheme="minorHAnsi"/>
+          <w:color w:val="111111"/>
+          <w:kern w:val="0"/>
+          <w:sz w:val="24"/>
+          <w:szCs w:val="24"/>
+          <w14:ligatures w14:val="none"/>
+        </w:rPr>
+      </w:pPr>
+      <w:r>
+        <w:rPr>
+          <w:rFonts w:eastAsia="Times New Roman" w:cstheme="minorHAnsi"/>
+          <w:b/>
+          <w:bCs/>
+          <w:color w:val="111111"/>
+          <w:kern w:val="0"/>
+          <w:sz w:val="24"/>
+          <w:szCs w:val="24"/>
+          <w14:ligatures w14:val="none"/>
+        </w:rPr>
+        <w:t>Regional Differences:</w:t>
+      </w:r>
+      <w:r>
+        <w:rPr>
+          <w:rFonts w:eastAsia="Times New Roman" w:cstheme="minorHAnsi"/>
+          <w:color w:val="111111"/>
+          <w:kern w:val="0"/>
+          <w:sz w:val="24"/>
+          <w:szCs w:val="24"/>
+          <w14:ligatures w14:val="none"/>
+        </w:rPr>
+        <w:t xml:space="preserve"> Ohio leads in terms of the number of policies opened per year, with a total of 353 policies.</w:t>
+      </w:r>
+    </w:p>
+    <w:p>
+      <w:pPr>
+        <w:shd w:val="clear" w:color="auto" w:fill="FFFFFF" w:themeFill="background1"/>
+        <w:spacing w:before="100" w:beforeAutospacing="1" w:after="100" w:afterAutospacing="1" w:line="240" w:lineRule="auto"/>
+        <w:rPr>
+          <w:rFonts w:eastAsia="Times New Roman" w:cstheme="minorHAnsi"/>
+          <w:color w:val="111111"/>
+          <w:kern w:val="0"/>
+          <w:sz w:val="24"/>
+          <w:szCs w:val="24"/>
+          <w14:ligatures w14:val="none"/>
+        </w:rPr>
+      </w:pPr>
+    </w:p>
+    <w:p>
+      <w:pPr>
+        <w:pStyle w:val="Heading1"/>
+        <w:numPr>
+          <w:ilvl w:val="1"/>
+          <w:numId w:val="8"/>
+        </w:numPr>
+        <w:rPr>
+          <w:rFonts w:asciiTheme="minorHAnsi" w:eastAsia="Times New Roman" w:hAnsiTheme="minorHAnsi" w:cstheme="minorHAnsi"/>
+        </w:rPr>
+      </w:pPr>
+      <w:bookmarkStart w:id="4" w:name="_Toc169639866"/>
+      <w:r>
+        <w:rPr>
+          <w:rFonts w:asciiTheme="minorHAnsi" w:eastAsia="Times New Roman" w:hAnsiTheme="minorHAnsi" w:cstheme="minorHAnsi"/>
+        </w:rPr>
+        <w:t>Implementation plan</w:t>
+      </w:r>
+      <w:bookmarkEnd w:id="4"/>
+    </w:p>
+    <w:p>
+      <w:pPr>
+        <w:numPr>
+          <w:ilvl w:val="0"/>
+          <w:numId w:val="19"/>
+        </w:numPr>
+        <w:shd w:val="clear" w:color="auto" w:fill="FFFFFF" w:themeFill="background1"/>
+        <w:spacing w:before="100" w:beforeAutospacing="1" w:after="100" w:afterAutospacing="1" w:line="240" w:lineRule="auto"/>
+        <w:rPr>
+          <w:rFonts w:eastAsia="Times New Roman" w:cstheme="minorHAnsi"/>
+          <w:color w:val="111111"/>
+          <w:kern w:val="0"/>
+          <w:sz w:val="24"/>
+          <w:szCs w:val="24"/>
+          <w14:ligatures w14:val="none"/>
+        </w:rPr>
+      </w:pPr>
+      <w:r>
+        <w:rPr>
+          <w:rFonts w:eastAsia="Times New Roman" w:cstheme="minorHAnsi"/>
+          <w:b/>
+          <w:bCs/>
+          <w:color w:val="111111"/>
+          <w:kern w:val="0"/>
+          <w:sz w:val="24"/>
+          <w:szCs w:val="24"/>
+          <w14:ligatures w14:val="none"/>
+        </w:rPr>
+        <w:t>Target the 31-40 Age Group</w:t>
+      </w:r>
+      <w:r>
+        <w:rPr>
+          <w:rFonts w:eastAsia="Times New Roman" w:cstheme="minorHAnsi"/>
+          <w:color w:val="111111"/>
+          <w:kern w:val="0"/>
+          <w:sz w:val="24"/>
+          <w:szCs w:val="24"/>
+          <w14:ligatures w14:val="none"/>
+        </w:rPr>
+        <w:t>: This age group has the highest average claim amount per policy, suggesting they are more likely to utilize their insurance. Tailor products that cater to the specific needs of this demographic.</w:t>
+      </w:r>
+    </w:p>
+    <w:p>
+      <w:pPr>
+        <w:numPr>
+          <w:ilvl w:val="0"/>
+          <w:numId w:val="19"/>
+        </w:numPr>
+        <w:shd w:val="clear" w:color="auto" w:fill="FFFFFF" w:themeFill="background1"/>
+        <w:spacing w:before="100" w:beforeAutospacing="1" w:after="100" w:afterAutospacing="1" w:line="240" w:lineRule="auto"/>
+        <w:rPr>
+          <w:rFonts w:eastAsia="Times New Roman" w:cstheme="minorHAnsi"/>
+          <w:color w:val="111111"/>
+          <w:kern w:val="0"/>
+          <w:sz w:val="24"/>
+          <w:szCs w:val="24"/>
+          <w14:ligatures w14:val="none"/>
+        </w:rPr>
+      </w:pPr>
+      <w:r>
+        <w:rPr>
+          <w:rFonts w:eastAsia="Times New Roman" w:cstheme="minorHAnsi"/>
+          <w:b/>
+          <w:bCs/>
+          <w:color w:val="111111"/>
+          <w:kern w:val="0"/>
+          <w:sz w:val="24"/>
+          <w:szCs w:val="24"/>
+          <w14:ligatures w14:val="none"/>
+        </w:rPr>
+        <w:t>Cater to Married Individuals</w:t>
+      </w:r>
+      <w:r>
+        <w:rPr>
+          <w:rFonts w:eastAsia="Times New Roman" w:cstheme="minorHAnsi"/>
+          <w:color w:val="111111"/>
+          <w:kern w:val="0"/>
+          <w:sz w:val="24"/>
+          <w:szCs w:val="24"/>
+          <w14:ligatures w14:val="none"/>
+        </w:rPr>
+        <w:t>: As ‘married’ individuals make up the largest portion of claims, offering family packages or benefits for married couples could be an effective strategy.</w:t>
+      </w:r>
+    </w:p>
+    <w:p>
+      <w:pPr>
+        <w:numPr>
+          <w:ilvl w:val="0"/>
+          <w:numId w:val="19"/>
+        </w:numPr>
+        <w:shd w:val="clear" w:color="auto" w:fill="FFFFFF" w:themeFill="background1"/>
+        <w:spacing w:before="100" w:beforeAutospacing="1" w:after="100" w:afterAutospacing="1" w:line="240" w:lineRule="auto"/>
+        <w:rPr>
+          <w:rFonts w:eastAsia="Times New Roman" w:cstheme="minorHAnsi"/>
+          <w:color w:val="111111"/>
+          <w:kern w:val="0"/>
+          <w:sz w:val="24"/>
+          <w:szCs w:val="24"/>
+          <w14:ligatures w14:val="none"/>
+        </w:rPr>
+      </w:pPr>
+      <w:r>
+        <w:rPr>
+          <w:rFonts w:eastAsia="Times New Roman" w:cstheme="minorHAnsi"/>
+          <w:b/>
+          <w:bCs/>
+          <w:color w:val="111111"/>
+          <w:kern w:val="0"/>
+          <w:sz w:val="24"/>
+          <w:szCs w:val="24"/>
+          <w14:ligatures w14:val="none"/>
+        </w:rPr>
+        <w:t>Consider Gender-Specific Policies</w:t>
+      </w:r>
+      <w:r>
+        <w:rPr>
+          <w:rFonts w:eastAsia="Times New Roman" w:cstheme="minorHAnsi"/>
+          <w:color w:val="111111"/>
+          <w:kern w:val="0"/>
+          <w:sz w:val="24"/>
+          <w:szCs w:val="24"/>
+          <w14:ligatures w14:val="none"/>
+        </w:rPr>
+        <w:t>: With females representing a slightly larger portion of policyholders, consider creating policies that cater to women’s specific needs.</w:t>
+      </w:r>
+    </w:p>
+    <w:p>
+      <w:pPr>
+        <w:numPr>
+          <w:ilvl w:val="0"/>
+          <w:numId w:val="19"/>
+        </w:numPr>
+        <w:shd w:val="clear" w:color="auto" w:fill="FFFFFF" w:themeFill="background1"/>
+        <w:spacing w:before="100" w:beforeAutospacing="1" w:after="100" w:afterAutospacing="1" w:line="240" w:lineRule="auto"/>
+        <w:rPr>
+          <w:rFonts w:eastAsia="Times New Roman" w:cstheme="minorHAnsi"/>
+          <w:color w:val="111111"/>
+          <w:kern w:val="0"/>
+          <w:sz w:val="24"/>
+          <w:szCs w:val="24"/>
+          <w14:ligatures w14:val="none"/>
+        </w:rPr>
+      </w:pPr>
+      <w:r>
+        <w:rPr>
+          <w:rFonts w:eastAsia="Times New Roman" w:cstheme="minorHAnsi"/>
+          <w:b/>
+          <w:bCs/>
+          <w:color w:val="111111"/>
+          <w:kern w:val="0"/>
+          <w:sz w:val="24"/>
+          <w:szCs w:val="24"/>
+          <w14:ligatures w14:val="none"/>
+        </w:rPr>
+        <w:t>Regional Marketing</w:t>
+      </w:r>
+      <w:r>
+        <w:rPr>
+          <w:rFonts w:eastAsia="Times New Roman" w:cstheme="minorHAnsi"/>
+          <w:color w:val="111111"/>
+          <w:kern w:val="0"/>
+          <w:sz w:val="24"/>
+          <w:szCs w:val="24"/>
+          <w14:ligatures w14:val="none"/>
+        </w:rPr>
+        <w:t>: Since Ohio has the highest number of policies opened per year, it could be beneficial to increase marketing efforts in this region. Understanding the specific needs and preferences of this region could help in creating more targeted and effective marketing campaigns.</w:t>
+      </w:r>
+    </w:p>
+    <w:p>
+      <w:pPr>
+        <w:numPr>
+          <w:ilvl w:val="0"/>
+          <w:numId w:val="19"/>
+        </w:numPr>
+        <w:shd w:val="clear" w:color="auto" w:fill="FFFFFF" w:themeFill="background1"/>
+        <w:spacing w:before="100" w:beforeAutospacing="1" w:after="100" w:afterAutospacing="1" w:line="240" w:lineRule="auto"/>
+        <w:rPr>
+          <w:rFonts w:eastAsia="Times New Roman" w:cstheme="minorHAnsi"/>
+          <w:color w:val="111111"/>
+          <w:kern w:val="0"/>
+          <w:sz w:val="24"/>
+          <w:szCs w:val="24"/>
+          <w14:ligatures w14:val="none"/>
+        </w:rPr>
+      </w:pPr>
+      <w:r>
+        <w:rPr>
+          <w:rFonts w:eastAsia="Times New Roman" w:cstheme="minorHAnsi"/>
+          <w:b/>
+          <w:bCs/>
+          <w:color w:val="111111"/>
+          <w:kern w:val="0"/>
+          <w:sz w:val="24"/>
+          <w:szCs w:val="24"/>
+          <w14:ligatures w14:val="none"/>
+        </w:rPr>
+        <w:t>Long-Term Contracts</w:t>
+      </w:r>
+      <w:r>
+        <w:rPr>
+          <w:rFonts w:eastAsia="Times New Roman" w:cstheme="minorHAnsi"/>
+          <w:color w:val="111111"/>
+          <w:kern w:val="0"/>
+          <w:sz w:val="24"/>
+          <w:szCs w:val="24"/>
+          <w14:ligatures w14:val="none"/>
+        </w:rPr>
+        <w:t xml:space="preserve">: With an average contract duration of 17.02 years, </w:t>
+      </w:r>
+      <w:r>
+        <w:rPr>
+          <w:rFonts w:eastAsia="Times New Roman" w:cstheme="minorHAnsi"/>
+          <w:color w:val="111111"/>
+          <w:kern w:val="0"/>
+          <w:sz w:val="24"/>
+          <w:szCs w:val="24"/>
+          <w14:ligatures w14:val="none"/>
+        </w:rPr>
+        <w:t xml:space="preserve">we can </w:t>
+      </w:r>
+      <w:r>
+        <w:rPr>
+          <w:rFonts w:eastAsia="Times New Roman" w:cstheme="minorHAnsi"/>
+          <w:color w:val="111111"/>
+          <w:kern w:val="0"/>
+          <w:sz w:val="24"/>
+          <w:szCs w:val="24"/>
+          <w14:ligatures w14:val="none"/>
+        </w:rPr>
+        <w:t>consider offering benefits or discounts for long-term contracts to attract more customers.</w:t>
+      </w:r>
+    </w:p>
+    <w:p>
+      <w:pPr>
+        <w:pStyle w:val="Heading1"/>
+        <w:numPr>
+          <w:ilvl w:val="0"/>
+          <w:numId w:val="19"/>
+        </w:numPr>
+        <w:rPr>
+          <w:rFonts w:asciiTheme="minorHAnsi" w:eastAsia="Times New Roman" w:hAnsiTheme="minorHAnsi" w:cstheme="minorHAnsi"/>
+        </w:rPr>
+      </w:pPr>
+      <w:bookmarkStart w:id="5" w:name="_Toc169639867"/>
+      <w:r>
+        <w:rPr>
+          <w:rFonts w:asciiTheme="minorHAnsi" w:eastAsia="Times New Roman" w:hAnsiTheme="minorHAnsi" w:cstheme="minorHAnsi"/>
+        </w:rPr>
+        <w:t>Future suggestions that could be implemented.</w:t>
+      </w:r>
+      <w:bookmarkEnd w:id="5"/>
+    </w:p>
+    <w:p>
+      <w:pPr>
+        <w:numPr>
+          <w:ilvl w:val="0"/>
+          <w:numId w:val="18"/>
+        </w:numPr>
+        <w:rPr>
+          <w:rFonts w:cstheme="minorHAnsi"/>
+        </w:rPr>
+      </w:pPr>
+      <w:r>
+        <w:rPr>
+          <w:rFonts w:cstheme="minorHAnsi"/>
+          <w:b/>
+          <w:bCs/>
+        </w:rPr>
+        <w:t>Predictive Modeling</w:t>
+      </w:r>
+      <w:r>
+        <w:rPr>
+          <w:rFonts w:cstheme="minorHAnsi"/>
+        </w:rPr>
+        <w:t xml:space="preserve">: </w:t>
+      </w:r>
+      <w:r>
+        <w:rPr>
+          <w:rFonts w:cstheme="minorHAnsi"/>
+        </w:rPr>
+        <w:t>We</w:t>
+      </w:r>
+      <w:r>
+        <w:rPr>
+          <w:rFonts w:cstheme="minorHAnsi"/>
+        </w:rPr>
+        <w:t xml:space="preserve"> can use the data to build a predictive model that forecasts future claims based on factors such as focus area, age group, family situation, gender, and region. This can help in risk assessment and pricing of the policies.</w:t>
+      </w:r>
+    </w:p>
+    <w:p>
+      <w:pPr>
+        <w:numPr>
+          <w:ilvl w:val="0"/>
+          <w:numId w:val="18"/>
+        </w:numPr>
+        <w:rPr>
+          <w:rFonts w:cstheme="minorHAnsi"/>
+        </w:rPr>
+      </w:pPr>
+      <w:r>
+        <w:rPr>
+          <w:rFonts w:cstheme="minorHAnsi"/>
+          <w:b/>
+          <w:bCs/>
+        </w:rPr>
+        <w:t>Customer Segmentation</w:t>
+      </w:r>
+      <w:r>
+        <w:rPr>
+          <w:rFonts w:cstheme="minorHAnsi"/>
+        </w:rPr>
+        <w:t>: The data allows for detailed customer segmentation. For example, you can segment customers based on their age, gender, family situation, and focus area of their policies. This can help in targeted marketing and product development.</w:t>
+      </w:r>
+    </w:p>
+    <w:p>
+      <w:pPr>
+        <w:numPr>
+          <w:ilvl w:val="0"/>
+          <w:numId w:val="18"/>
+        </w:numPr>
+        <w:rPr>
+          <w:rFonts w:cstheme="minorHAnsi"/>
+        </w:rPr>
+      </w:pPr>
+      <w:r>
+        <w:rPr>
+          <w:rFonts w:cstheme="minorHAnsi"/>
+          <w:b/>
+          <w:bCs/>
+        </w:rPr>
+        <w:t>Churn Analysis</w:t>
+      </w:r>
+      <w:r>
+        <w:rPr>
+          <w:rFonts w:cstheme="minorHAnsi"/>
+        </w:rPr>
+        <w:t>: By analyzing the average contract years, you can predict which customers are likely to renew their policies and which ones are at risk of churn. This can help in developing strategies to retain customers.</w:t>
+      </w:r>
+    </w:p>
+    <w:p>
+      <w:pPr>
+        <w:numPr>
+          <w:ilvl w:val="0"/>
+          <w:numId w:val="18"/>
+        </w:numPr>
+        <w:rPr>
+          <w:rFonts w:cstheme="minorHAnsi"/>
+        </w:rPr>
+      </w:pPr>
+      <w:r>
+        <w:rPr>
+          <w:rFonts w:cstheme="minorHAnsi"/>
+          <w:b/>
+          <w:bCs/>
+        </w:rPr>
+        <w:t>Trend Analysis</w:t>
+      </w:r>
+      <w:r>
+        <w:rPr>
+          <w:rFonts w:cstheme="minorHAnsi"/>
+        </w:rPr>
+        <w:t>: The data on the total number of policies under various focus areas and the states that open the most policies per year can be used to identify trends and patterns. This can inform strategic planning and decision making.</w:t>
+      </w:r>
+    </w:p>
+    <w:p>
+      <w:pPr>
+        <w:numPr>
+          <w:ilvl w:val="0"/>
+          <w:numId w:val="18"/>
+        </w:numPr>
+        <w:rPr>
+          <w:rFonts w:cstheme="minorHAnsi"/>
+        </w:rPr>
+      </w:pPr>
+      <w:r>
+        <w:rPr>
+          <w:rFonts w:cstheme="minorHAnsi"/>
+          <w:b/>
+          <w:bCs/>
+        </w:rPr>
+        <w:t>Association Rules</w:t>
+      </w:r>
+      <w:r>
+        <w:rPr>
+          <w:rFonts w:cstheme="minorHAnsi"/>
+        </w:rPr>
+        <w:t>: You can use association rule mining to discover interesting relationships between different variables. For example, is there a relationship between the level of education and the number of claims? Or between the state and the focus area of the policies?</w:t>
+      </w:r>
+    </w:p>
+    <w:p>
+      <w:pPr>
+        <w:numPr>
+          <w:ilvl w:val="0"/>
+          <w:numId w:val="18"/>
+        </w:numPr>
+        <w:rPr>
+          <w:rFonts w:cstheme="minorHAnsi"/>
+        </w:rPr>
+      </w:pPr>
+      <w:r>
+        <w:rPr>
+          <w:rFonts w:cstheme="minorHAnsi"/>
+          <w:b/>
+          <w:bCs/>
+        </w:rPr>
+        <w:t>Anomaly Detection</w:t>
+      </w:r>
+      <w:r>
+        <w:rPr>
+          <w:rFonts w:cstheme="minorHAnsi"/>
+        </w:rPr>
+        <w:t>: You can use the data to detect anomalies, such as unusually high claims from a particular demographic or region. This can help in fraud detection and risk management.</w:t>
+      </w:r>
+    </w:p>
     <w:sectPr>
+      <w:footerReference w:type="default" r:id="rId9"/>
       <w:pgSz w:w="12240" w:h="15840"/>
       <w:pgMar w:top="1440" w:right="1440" w:bottom="1440" w:left="1440" w:header="720" w:footer="720" w:gutter="0"/>
       <w:cols w:space="720"/>
@@ -1617,6 +3186,109 @@
 </w:document>
 </file>
 
+<file path=word/endnotes.xml><?xml version="1.0" encoding="utf-8"?>
+<w:endnotes xmlns:wpc="http://schemas.microsoft.com/office/word/2010/wordprocessingCanvas" xmlns:cx="http://schemas.microsoft.com/office/drawing/2014/chartex" xmlns:cx1="http://schemas.microsoft.com/office/drawing/2015/9/8/chartex" xmlns:cx2="http://schemas.microsoft.com/office/drawing/2015/10/21/chartex" xmlns:cx3="http://schemas.microsoft.com/office/drawing/2016/5/9/chartex" xmlns:cx4="http://schemas.microsoft.com/office/drawing/2016/5/10/chartex" xmlns:cx5="http://schemas.microsoft.com/office/drawing/2016/5/11/chartex" xmlns:cx6="http://schemas.microsoft.com/office/drawing/2016/5/12/chartex" xmlns:cx7="http://schemas.microsoft.com/office/drawing/2016/5/13/chartex" xmlns:cx8="http://schemas.microsoft.com/office/drawing/2016/5/14/chartex" xmlns:mc="http://schemas.openxmlformats.org/markup-compatibility/2006" xmlns:aink="http://schemas.microsoft.com/office/drawing/2016/ink" xmlns:am3d="http://schemas.microsoft.com/office/drawing/2017/model3d" xmlns:o="urn:schemas-microsoft-com:office:office" xmlns:oel="http://schemas.microsoft.com/office/2019/extlst" xmlns:r="http://schemas.openxmlformats.org/officeDocument/2006/relationships" xmlns:m="http://schemas.openxmlformats.org/officeDocument/2006/math" xmlns:v="urn:schemas-microsoft-com:vml" xmlns:wp14="http://schemas.microsoft.com/office/word/2010/wordprocessingDrawing" xmlns:wp="http://schemas.openxmlformats.org/drawingml/2006/wordprocessingDrawing" xmlns:w10="urn:schemas-microsoft-com:office:word" xmlns:w="http://schemas.openxmlformats.org/wordprocessingml/2006/main" xmlns:w14="http://schemas.microsoft.com/office/word/2010/wordml" xmlns:w15="http://schemas.microsoft.com/office/word/2012/wordml" xmlns:w16cex="http://schemas.microsoft.com/office/word/2018/wordml/cex" xmlns:w16cid="http://schemas.microsoft.com/office/word/2016/wordml/cid" xmlns:w16="http://schemas.microsoft.com/office/word/2018/wordml" xmlns:w16sdtdh="http://schemas.microsoft.com/office/word/2020/wordml/sdtdatahash" xmlns:w16se="http://schemas.microsoft.com/office/word/2015/wordml/symex" xmlns:wpg="http://schemas.microsoft.com/office/word/2010/wordprocessingGroup" xmlns:wpi="http://schemas.microsoft.com/office/word/2010/wordprocessingInk" xmlns:wne="http://schemas.microsoft.com/office/word/2006/wordml" xmlns:wps="http://schemas.microsoft.com/office/word/2010/wordprocessingShape" mc:Ignorable="w14 w15 w16se w16cid w16 w16cex w16sdtdh wp14">
+  <w:endnote w:type="separator" w:id="-1">
+    <w:p>
+      <w:pPr>
+        <w:spacing w:after="0" w:line="240" w:lineRule="auto"/>
+      </w:pPr>
+      <w:r>
+        <w:separator/>
+      </w:r>
+    </w:p>
+  </w:endnote>
+  <w:endnote w:type="continuationSeparator" w:id="0">
+    <w:p>
+      <w:pPr>
+        <w:spacing w:after="0" w:line="240" w:lineRule="auto"/>
+      </w:pPr>
+      <w:r>
+        <w:continuationSeparator/>
+      </w:r>
+    </w:p>
+  </w:endnote>
+</w:endnotes>
+</file>
+
+<file path=word/footer1.xml><?xml version="1.0" encoding="utf-8"?>
+<w:ftr xmlns:wpc="http://schemas.microsoft.com/office/word/2010/wordprocessingCanvas" xmlns:cx="http://schemas.microsoft.com/office/drawing/2014/chartex" xmlns:cx1="http://schemas.microsoft.com/office/drawing/2015/9/8/chartex" xmlns:cx2="http://schemas.microsoft.com/office/drawing/2015/10/21/chartex" xmlns:cx3="http://schemas.microsoft.com/office/drawing/2016/5/9/chartex" xmlns:cx4="http://schemas.microsoft.com/office/drawing/2016/5/10/chartex" xmlns:cx5="http://schemas.microsoft.com/office/drawing/2016/5/11/chartex" xmlns:cx6="http://schemas.microsoft.com/office/drawing/2016/5/12/chartex" xmlns:cx7="http://schemas.microsoft.com/office/drawing/2016/5/13/chartex" xmlns:cx8="http://schemas.microsoft.com/office/drawing/2016/5/14/chartex" xmlns:mc="http://schemas.openxmlformats.org/markup-compatibility/2006" xmlns:aink="http://schemas.microsoft.com/office/drawing/2016/ink" xmlns:am3d="http://schemas.microsoft.com/office/drawing/2017/model3d" xmlns:o="urn:schemas-microsoft-com:office:office" xmlns:oel="http://schemas.microsoft.com/office/2019/extlst" xmlns:r="http://schemas.openxmlformats.org/officeDocument/2006/relationships" xmlns:m="http://schemas.openxmlformats.org/officeDocument/2006/math" xmlns:v="urn:schemas-microsoft-com:vml" xmlns:wp14="http://schemas.microsoft.com/office/word/2010/wordprocessingDrawing" xmlns:wp="http://schemas.openxmlformats.org/drawingml/2006/wordprocessingDrawing" xmlns:w10="urn:schemas-microsoft-com:office:word" xmlns:w="http://schemas.openxmlformats.org/wordprocessingml/2006/main" xmlns:w14="http://schemas.microsoft.com/office/word/2010/wordml" xmlns:w15="http://schemas.microsoft.com/office/word/2012/wordml" xmlns:w16cex="http://schemas.microsoft.com/office/word/2018/wordml/cex" xmlns:w16cid="http://schemas.microsoft.com/office/word/2016/wordml/cid" xmlns:w16="http://schemas.microsoft.com/office/word/2018/wordml" xmlns:w16sdtdh="http://schemas.microsoft.com/office/word/2020/wordml/sdtdatahash" xmlns:w16se="http://schemas.microsoft.com/office/word/2015/wordml/symex" xmlns:wpg="http://schemas.microsoft.com/office/word/2010/wordprocessingGroup" xmlns:wpi="http://schemas.microsoft.com/office/word/2010/wordprocessingInk" xmlns:wne="http://schemas.microsoft.com/office/word/2006/wordml" xmlns:wps="http://schemas.microsoft.com/office/word/2010/wordprocessingShape" mc:Ignorable="w14 w15 w16se w16cid w16 w16cex w16sdtdh wp14">
+  <w:sdt>
+    <w:sdtPr>
+      <w:id w:val="2103453145"/>
+      <w:docPartObj>
+        <w:docPartGallery w:val="Page Numbers (Bottom of Page)"/>
+        <w:docPartUnique/>
+      </w:docPartObj>
+    </w:sdtPr>
+    <w:sdtEndPr>
+      <w:rPr>
+        <w:noProof/>
+      </w:rPr>
+    </w:sdtEndPr>
+    <w:sdtContent>
+      <w:p>
+        <w:pPr>
+          <w:pStyle w:val="Footer"/>
+          <w:jc w:val="right"/>
+        </w:pPr>
+        <w:r>
+          <w:fldChar w:fldCharType="begin"/>
+        </w:r>
+        <w:r>
+          <w:instrText xml:space="preserve"> PAGE   \* MERGEFORMAT </w:instrText>
+        </w:r>
+        <w:r>
+          <w:fldChar w:fldCharType="separate"/>
+        </w:r>
+        <w:r>
+          <w:rPr>
+            <w:noProof/>
+          </w:rPr>
+          <w:t>2</w:t>
+        </w:r>
+        <w:r>
+          <w:rPr>
+            <w:noProof/>
+          </w:rPr>
+          <w:fldChar w:fldCharType="end"/>
+        </w:r>
+      </w:p>
+    </w:sdtContent>
+  </w:sdt>
+  <w:p>
+    <w:pPr>
+      <w:pStyle w:val="Footer"/>
+    </w:pPr>
+  </w:p>
+</w:ftr>
+</file>
+
+<file path=word/footnotes.xml><?xml version="1.0" encoding="utf-8"?>
+<w:footnotes xmlns:wpc="http://schemas.microsoft.com/office/word/2010/wordprocessingCanvas" xmlns:cx="http://schemas.microsoft.com/office/drawing/2014/chartex" xmlns:cx1="http://schemas.microsoft.com/office/drawing/2015/9/8/chartex" xmlns:cx2="http://schemas.microsoft.com/office/drawing/2015/10/21/chartex" xmlns:cx3="http://schemas.microsoft.com/office/drawing/2016/5/9/chartex" xmlns:cx4="http://schemas.microsoft.com/office/drawing/2016/5/10/chartex" xmlns:cx5="http://schemas.microsoft.com/office/drawing/2016/5/11/chartex" xmlns:cx6="http://schemas.microsoft.com/office/drawing/2016/5/12/chartex" xmlns:cx7="http://schemas.microsoft.com/office/drawing/2016/5/13/chartex" xmlns:cx8="http://schemas.microsoft.com/office/drawing/2016/5/14/chartex" xmlns:mc="http://schemas.openxmlformats.org/markup-compatibility/2006" xmlns:aink="http://schemas.microsoft.com/office/drawing/2016/ink" xmlns:am3d="http://schemas.microsoft.com/office/drawing/2017/model3d" xmlns:o="urn:schemas-microsoft-com:office:office" xmlns:oel="http://schemas.microsoft.com/office/2019/extlst" xmlns:r="http://schemas.openxmlformats.org/officeDocument/2006/relationships" xmlns:m="http://schemas.openxmlformats.org/officeDocument/2006/math" xmlns:v="urn:schemas-microsoft-com:vml" xmlns:wp14="http://schemas.microsoft.com/office/word/2010/wordprocessingDrawing" xmlns:wp="http://schemas.openxmlformats.org/drawingml/2006/wordprocessingDrawing" xmlns:w10="urn:schemas-microsoft-com:office:word" xmlns:w="http://schemas.openxmlformats.org/wordprocessingml/2006/main" xmlns:w14="http://schemas.microsoft.com/office/word/2010/wordml" xmlns:w15="http://schemas.microsoft.com/office/word/2012/wordml" xmlns:w16cex="http://schemas.microsoft.com/office/word/2018/wordml/cex" xmlns:w16cid="http://schemas.microsoft.com/office/word/2016/wordml/cid" xmlns:w16="http://schemas.microsoft.com/office/word/2018/wordml" xmlns:w16sdtdh="http://schemas.microsoft.com/office/word/2020/wordml/sdtdatahash" xmlns:w16se="http://schemas.microsoft.com/office/word/2015/wordml/symex" xmlns:wpg="http://schemas.microsoft.com/office/word/2010/wordprocessingGroup" xmlns:wpi="http://schemas.microsoft.com/office/word/2010/wordprocessingInk" xmlns:wne="http://schemas.microsoft.com/office/word/2006/wordml" xmlns:wps="http://schemas.microsoft.com/office/word/2010/wordprocessingShape" mc:Ignorable="w14 w15 w16se w16cid w16 w16cex w16sdtdh wp14">
+  <w:footnote w:type="separator" w:id="-1">
+    <w:p>
+      <w:pPr>
+        <w:spacing w:after="0" w:line="240" w:lineRule="auto"/>
+      </w:pPr>
+      <w:r>
+        <w:separator/>
+      </w:r>
+    </w:p>
+  </w:footnote>
+  <w:footnote w:type="continuationSeparator" w:id="0">
+    <w:p>
+      <w:pPr>
+        <w:spacing w:after="0" w:line="240" w:lineRule="auto"/>
+      </w:pPr>
+      <w:r>
+        <w:continuationSeparator/>
+      </w:r>
+    </w:p>
+  </w:footnote>
+</w:footnotes>
+</file>
+
 <file path=word/numbering.xml><?xml version="1.0" encoding="utf-8"?>
 <w:numbering xmlns:wpc="http://schemas.microsoft.com/office/word/2010/wordprocessingCanvas" xmlns:cx="http://schemas.microsoft.com/office/drawing/2014/chartex" xmlns:cx1="http://schemas.microsoft.com/office/drawing/2015/9/8/chartex" xmlns:cx2="http://schemas.microsoft.com/office/drawing/2015/10/21/chartex" xmlns:cx3="http://schemas.microsoft.com/office/drawing/2016/5/9/chartex" xmlns:cx4="http://schemas.microsoft.com/office/drawing/2016/5/10/chartex" xmlns:cx5="http://schemas.microsoft.com/office/drawing/2016/5/11/chartex" xmlns:cx6="http://schemas.microsoft.com/office/drawing/2016/5/12/chartex" xmlns:cx7="http://schemas.microsoft.com/office/drawing/2016/5/13/chartex" xmlns:cx8="http://schemas.microsoft.com/office/drawing/2016/5/14/chartex" xmlns:mc="http://schemas.openxmlformats.org/markup-compatibility/2006" xmlns:aink="http://schemas.microsoft.com/office/drawing/2016/ink" xmlns:am3d="http://schemas.microsoft.com/office/drawing/2017/model3d" xmlns:o="urn:schemas-microsoft-com:office:office" xmlns:oel="http://schemas.microsoft.com/office/2019/extlst" xmlns:r="http://schemas.openxmlformats.org/officeDocument/2006/relationships" xmlns:m="http://schemas.openxmlformats.org/officeDocument/2006/math" xmlns:v="urn:schemas-microsoft-com:vml" xmlns:wp14="http://schemas.microsoft.com/office/word/2010/wordprocessingDrawing" xmlns:wp="http://schemas.openxmlformats.org/drawingml/2006/wordprocessingDrawing" xmlns:w10="urn:schemas-microsoft-com:office:word" xmlns:w="http://schemas.openxmlformats.org/wordprocessingml/2006/main" xmlns:w14="http://schemas.microsoft.com/office/word/2010/wordml" xmlns:w15="http://schemas.microsoft.com/office/word/2012/wordml" xmlns:w16cex="http://schemas.microsoft.com/office/word/2018/wordml/cex" xmlns:w16cid="http://schemas.microsoft.com/office/word/2016/wordml/cid" xmlns:w16="http://schemas.microsoft.com/office/word/2018/wordml" xmlns:w16sdtdh="http://schemas.microsoft.com/office/word/2020/wordml/sdtdatahash" xmlns:w16se="http://schemas.microsoft.com/office/word/2015/wordml/symex" xmlns:wpg="http://schemas.microsoft.com/office/word/2010/wordprocessingGroup" xmlns:wpi="http://schemas.microsoft.com/office/word/2010/wordprocessingInk" xmlns:wne="http://schemas.microsoft.com/office/word/2006/wordml" xmlns:wps="http://schemas.microsoft.com/office/word/2010/wordprocessingShape" mc:Ignorable="w14 w15 w16se w16cid w16 w16cex w16sdtdh wp14">
   <w:abstractNum w:abstractNumId="0" w15:restartNumberingAfterBreak="0">
@@ -2361,6 +4033,95 @@
     </w:lvl>
   </w:abstractNum>
   <w:abstractNum w:abstractNumId="5" w15:restartNumberingAfterBreak="0">
+    <w:nsid w:val="181813F3"/>
+    <w:multiLevelType w:val="hybridMultilevel"/>
+    <w:tmpl w:val="D5D85E2A"/>
+    <w:lvl w:ilvl="0" w:tplc="0409000F">
+      <w:start w:val="1"/>
+      <w:numFmt w:val="decimal"/>
+      <w:lvlText w:val="%1."/>
+      <w:lvlJc w:val="left"/>
+      <w:pPr>
+        <w:ind w:left="720" w:hanging="360"/>
+      </w:pPr>
+      <w:rPr>
+        <w:rFonts w:hint="default"/>
+      </w:rPr>
+    </w:lvl>
+    <w:lvl w:ilvl="1" w:tplc="04090019" w:tentative="1">
+      <w:start w:val="1"/>
+      <w:numFmt w:val="lowerLetter"/>
+      <w:lvlText w:val="%2."/>
+      <w:lvlJc w:val="left"/>
+      <w:pPr>
+        <w:ind w:left="1440" w:hanging="360"/>
+      </w:pPr>
+    </w:lvl>
+    <w:lvl w:ilvl="2" w:tplc="0409001B" w:tentative="1">
+      <w:start w:val="1"/>
+      <w:numFmt w:val="lowerRoman"/>
+      <w:lvlText w:val="%3."/>
+      <w:lvlJc w:val="right"/>
+      <w:pPr>
+        <w:ind w:left="2160" w:hanging="180"/>
+      </w:pPr>
+    </w:lvl>
+    <w:lvl w:ilvl="3" w:tplc="0409000F" w:tentative="1">
+      <w:start w:val="1"/>
+      <w:numFmt w:val="decimal"/>
+      <w:lvlText w:val="%4."/>
+      <w:lvlJc w:val="left"/>
+      <w:pPr>
+        <w:ind w:left="2880" w:hanging="360"/>
+      </w:pPr>
+    </w:lvl>
+    <w:lvl w:ilvl="4" w:tplc="04090019" w:tentative="1">
+      <w:start w:val="1"/>
+      <w:numFmt w:val="lowerLetter"/>
+      <w:lvlText w:val="%5."/>
+      <w:lvlJc w:val="left"/>
+      <w:pPr>
+        <w:ind w:left="3600" w:hanging="360"/>
+      </w:pPr>
+    </w:lvl>
+    <w:lvl w:ilvl="5" w:tplc="0409001B" w:tentative="1">
+      <w:start w:val="1"/>
+      <w:numFmt w:val="lowerRoman"/>
+      <w:lvlText w:val="%6."/>
+      <w:lvlJc w:val="right"/>
+      <w:pPr>
+        <w:ind w:left="4320" w:hanging="180"/>
+      </w:pPr>
+    </w:lvl>
+    <w:lvl w:ilvl="6" w:tplc="0409000F" w:tentative="1">
+      <w:start w:val="1"/>
+      <w:numFmt w:val="decimal"/>
+      <w:lvlText w:val="%7."/>
+      <w:lvlJc w:val="left"/>
+      <w:pPr>
+        <w:ind w:left="5040" w:hanging="360"/>
+      </w:pPr>
+    </w:lvl>
+    <w:lvl w:ilvl="7" w:tplc="04090019" w:tentative="1">
+      <w:start w:val="1"/>
+      <w:numFmt w:val="lowerLetter"/>
+      <w:lvlText w:val="%8."/>
+      <w:lvlJc w:val="left"/>
+      <w:pPr>
+        <w:ind w:left="5760" w:hanging="360"/>
+      </w:pPr>
+    </w:lvl>
+    <w:lvl w:ilvl="8" w:tplc="0409001B" w:tentative="1">
+      <w:start w:val="1"/>
+      <w:numFmt w:val="lowerRoman"/>
+      <w:lvlText w:val="%9."/>
+      <w:lvlJc w:val="right"/>
+      <w:pPr>
+        <w:ind w:left="6480" w:hanging="180"/>
+      </w:pPr>
+    </w:lvl>
+  </w:abstractNum>
+  <w:abstractNum w:abstractNumId="6" w15:restartNumberingAfterBreak="0">
     <w:nsid w:val="2430748B"/>
     <w:multiLevelType w:val="hybridMultilevel"/>
     <w:tmpl w:val="9AC03AA6"/>
@@ -2473,7 +4234,7 @@
       </w:rPr>
     </w:lvl>
   </w:abstractNum>
-  <w:abstractNum w:abstractNumId="6" w15:restartNumberingAfterBreak="0">
+  <w:abstractNum w:abstractNumId="7" w15:restartNumberingAfterBreak="0">
     <w:nsid w:val="29DF0847"/>
     <w:multiLevelType w:val="multilevel"/>
     <w:tmpl w:val="98BE56C8"/>
@@ -2622,7 +4383,7 @@
       </w:rPr>
     </w:lvl>
   </w:abstractNum>
-  <w:abstractNum w:abstractNumId="7" w15:restartNumberingAfterBreak="0">
+  <w:abstractNum w:abstractNumId="8" w15:restartNumberingAfterBreak="0">
     <w:nsid w:val="3A871C11"/>
     <w:multiLevelType w:val="multilevel"/>
     <w:tmpl w:val="F82A054C"/>
@@ -2771,7 +4532,7 @@
       </w:rPr>
     </w:lvl>
   </w:abstractNum>
-  <w:abstractNum w:abstractNumId="8" w15:restartNumberingAfterBreak="0">
+  <w:abstractNum w:abstractNumId="9" w15:restartNumberingAfterBreak="0">
     <w:nsid w:val="3E3C4330"/>
     <w:multiLevelType w:val="hybridMultilevel"/>
     <w:tmpl w:val="9AEE0590"/>
@@ -2884,7 +4645,7 @@
       </w:rPr>
     </w:lvl>
   </w:abstractNum>
-  <w:abstractNum w:abstractNumId="9" w15:restartNumberingAfterBreak="0">
+  <w:abstractNum w:abstractNumId="10" w15:restartNumberingAfterBreak="0">
     <w:nsid w:val="3F997F18"/>
     <w:multiLevelType w:val="multilevel"/>
     <w:tmpl w:val="32FC751A"/>
@@ -3013,7 +4774,7 @@
       </w:rPr>
     </w:lvl>
   </w:abstractNum>
-  <w:abstractNum w:abstractNumId="10" w15:restartNumberingAfterBreak="0">
+  <w:abstractNum w:abstractNumId="11" w15:restartNumberingAfterBreak="0">
     <w:nsid w:val="43F8559E"/>
     <w:multiLevelType w:val="multilevel"/>
     <w:tmpl w:val="AC3865CC"/>
@@ -3162,7 +4923,7 @@
       </w:rPr>
     </w:lvl>
   </w:abstractNum>
-  <w:abstractNum w:abstractNumId="11" w15:restartNumberingAfterBreak="0">
+  <w:abstractNum w:abstractNumId="12" w15:restartNumberingAfterBreak="0">
     <w:nsid w:val="575E0302"/>
     <w:multiLevelType w:val="multilevel"/>
     <w:tmpl w:val="4BDCB2E8"/>
@@ -3311,7 +5072,7 @@
       </w:rPr>
     </w:lvl>
   </w:abstractNum>
-  <w:abstractNum w:abstractNumId="12" w15:restartNumberingAfterBreak="0">
+  <w:abstractNum w:abstractNumId="13" w15:restartNumberingAfterBreak="0">
     <w:nsid w:val="5CDB15B8"/>
     <w:multiLevelType w:val="multilevel"/>
     <w:tmpl w:val="B4082498"/>
@@ -3433,7 +5194,120 @@
       </w:rPr>
     </w:lvl>
   </w:abstractNum>
-  <w:abstractNum w:abstractNumId="13" w15:restartNumberingAfterBreak="0">
+  <w:abstractNum w:abstractNumId="14" w15:restartNumberingAfterBreak="0">
+    <w:nsid w:val="689A313A"/>
+    <w:multiLevelType w:val="multilevel"/>
+    <w:tmpl w:val="AF4EAEA8"/>
+    <w:lvl w:ilvl="0">
+      <w:start w:val="1"/>
+      <w:numFmt w:val="decimal"/>
+      <w:lvlText w:val="%1."/>
+      <w:lvlJc w:val="left"/>
+      <w:pPr>
+        <w:tabs>
+          <w:tab w:val="num" w:pos="720"/>
+        </w:tabs>
+        <w:ind w:left="720" w:hanging="360"/>
+      </w:pPr>
+    </w:lvl>
+    <w:lvl w:ilvl="1" w:tentative="1">
+      <w:start w:val="1"/>
+      <w:numFmt w:val="decimal"/>
+      <w:lvlText w:val="%2."/>
+      <w:lvlJc w:val="left"/>
+      <w:pPr>
+        <w:tabs>
+          <w:tab w:val="num" w:pos="1440"/>
+        </w:tabs>
+        <w:ind w:left="1440" w:hanging="360"/>
+      </w:pPr>
+    </w:lvl>
+    <w:lvl w:ilvl="2" w:tentative="1">
+      <w:start w:val="1"/>
+      <w:numFmt w:val="decimal"/>
+      <w:lvlText w:val="%3."/>
+      <w:lvlJc w:val="left"/>
+      <w:pPr>
+        <w:tabs>
+          <w:tab w:val="num" w:pos="2160"/>
+        </w:tabs>
+        <w:ind w:left="2160" w:hanging="360"/>
+      </w:pPr>
+    </w:lvl>
+    <w:lvl w:ilvl="3" w:tentative="1">
+      <w:start w:val="1"/>
+      <w:numFmt w:val="decimal"/>
+      <w:lvlText w:val="%4."/>
+      <w:lvlJc w:val="left"/>
+      <w:pPr>
+        <w:tabs>
+          <w:tab w:val="num" w:pos="2880"/>
+        </w:tabs>
+        <w:ind w:left="2880" w:hanging="360"/>
+      </w:pPr>
+    </w:lvl>
+    <w:lvl w:ilvl="4" w:tentative="1">
+      <w:start w:val="1"/>
+      <w:numFmt w:val="decimal"/>
+      <w:lvlText w:val="%5."/>
+      <w:lvlJc w:val="left"/>
+      <w:pPr>
+        <w:tabs>
+          <w:tab w:val="num" w:pos="3600"/>
+        </w:tabs>
+        <w:ind w:left="3600" w:hanging="360"/>
+      </w:pPr>
+    </w:lvl>
+    <w:lvl w:ilvl="5" w:tentative="1">
+      <w:start w:val="1"/>
+      <w:numFmt w:val="decimal"/>
+      <w:lvlText w:val="%6."/>
+      <w:lvlJc w:val="left"/>
+      <w:pPr>
+        <w:tabs>
+          <w:tab w:val="num" w:pos="4320"/>
+        </w:tabs>
+        <w:ind w:left="4320" w:hanging="360"/>
+      </w:pPr>
+    </w:lvl>
+    <w:lvl w:ilvl="6" w:tentative="1">
+      <w:start w:val="1"/>
+      <w:numFmt w:val="decimal"/>
+      <w:lvlText w:val="%7."/>
+      <w:lvlJc w:val="left"/>
+      <w:pPr>
+        <w:tabs>
+          <w:tab w:val="num" w:pos="5040"/>
+        </w:tabs>
+        <w:ind w:left="5040" w:hanging="360"/>
+      </w:pPr>
+    </w:lvl>
+    <w:lvl w:ilvl="7" w:tentative="1">
+      <w:start w:val="1"/>
+      <w:numFmt w:val="decimal"/>
+      <w:lvlText w:val="%8."/>
+      <w:lvlJc w:val="left"/>
+      <w:pPr>
+        <w:tabs>
+          <w:tab w:val="num" w:pos="5760"/>
+        </w:tabs>
+        <w:ind w:left="5760" w:hanging="360"/>
+      </w:pPr>
+    </w:lvl>
+    <w:lvl w:ilvl="8" w:tentative="1">
+      <w:start w:val="1"/>
+      <w:numFmt w:val="decimal"/>
+      <w:lvlText w:val="%9."/>
+      <w:lvlJc w:val="left"/>
+      <w:pPr>
+        <w:tabs>
+          <w:tab w:val="num" w:pos="6480"/>
+        </w:tabs>
+        <w:ind w:left="6480" w:hanging="360"/>
+      </w:pPr>
+    </w:lvl>
+  </w:abstractNum>
+  <w:abstractNum w:abstractNumId="15" w15:restartNumberingAfterBreak="0">
     <w:nsid w:val="754C45FB"/>
     <w:multiLevelType w:val="hybridMultilevel"/>
     <w:tmpl w:val="F90A97D2"/>
@@ -3523,7 +5397,233 @@
       </w:pPr>
     </w:lvl>
   </w:abstractNum>
-  <w:abstractNum w:abstractNumId="14" w15:restartNumberingAfterBreak="0">
+  <w:abstractNum w:abstractNumId="16" w15:restartNumberingAfterBreak="0">
+    <w:nsid w:val="766D7337"/>
+    <w:multiLevelType w:val="multilevel"/>
+    <w:tmpl w:val="AF4EAEA8"/>
+    <w:lvl w:ilvl="0">
+      <w:start w:val="1"/>
+      <w:numFmt w:val="decimal"/>
+      <w:lvlText w:val="%1."/>
+      <w:lvlJc w:val="left"/>
+      <w:pPr>
+        <w:tabs>
+          <w:tab w:val="num" w:pos="720"/>
+        </w:tabs>
+        <w:ind w:left="720" w:hanging="360"/>
+      </w:pPr>
+    </w:lvl>
+    <w:lvl w:ilvl="1" w:tentative="1">
+      <w:start w:val="1"/>
+      <w:numFmt w:val="decimal"/>
+      <w:lvlText w:val="%2."/>
+      <w:lvlJc w:val="left"/>
+      <w:pPr>
+        <w:tabs>
+          <w:tab w:val="num" w:pos="1440"/>
+        </w:tabs>
+        <w:ind w:left="1440" w:hanging="360"/>
+      </w:pPr>
+    </w:lvl>
+    <w:lvl w:ilvl="2" w:tentative="1">
+      <w:start w:val="1"/>
+      <w:numFmt w:val="decimal"/>
+      <w:lvlText w:val="%3."/>
+      <w:lvlJc w:val="left"/>
+      <w:pPr>
+        <w:tabs>
+          <w:tab w:val="num" w:pos="2160"/>
+        </w:tabs>
+        <w:ind w:left="2160" w:hanging="360"/>
+      </w:pPr>
+    </w:lvl>
+    <w:lvl w:ilvl="3" w:tentative="1">
+      <w:start w:val="1"/>
+      <w:numFmt w:val="decimal"/>
+      <w:lvlText w:val="%4."/>
+      <w:lvlJc w:val="left"/>
+      <w:pPr>
+        <w:tabs>
+          <w:tab w:val="num" w:pos="2880"/>
+        </w:tabs>
+        <w:ind w:left="2880" w:hanging="360"/>
+      </w:pPr>
+    </w:lvl>
+    <w:lvl w:ilvl="4" w:tentative="1">
+      <w:start w:val="1"/>
+      <w:numFmt w:val="decimal"/>
+      <w:lvlText w:val="%5."/>
+      <w:lvlJc w:val="left"/>
+      <w:pPr>
+        <w:tabs>
+          <w:tab w:val="num" w:pos="3600"/>
+        </w:tabs>
+        <w:ind w:left="3600" w:hanging="360"/>
+      </w:pPr>
+    </w:lvl>
+    <w:lvl w:ilvl="5" w:tentative="1">
+      <w:start w:val="1"/>
+      <w:numFmt w:val="decimal"/>
+      <w:lvlText w:val="%6."/>
+      <w:lvlJc w:val="left"/>
+      <w:pPr>
+        <w:tabs>
+          <w:tab w:val="num" w:pos="4320"/>
+        </w:tabs>
+        <w:ind w:left="4320" w:hanging="360"/>
+      </w:pPr>
+    </w:lvl>
+    <w:lvl w:ilvl="6" w:tentative="1">
+      <w:start w:val="1"/>
+      <w:numFmt w:val="decimal"/>
+      <w:lvlText w:val="%7."/>
+      <w:lvlJc w:val="left"/>
+      <w:pPr>
+        <w:tabs>
+          <w:tab w:val="num" w:pos="5040"/>
+        </w:tabs>
+        <w:ind w:left="5040" w:hanging="360"/>
+      </w:pPr>
+    </w:lvl>
+    <w:lvl w:ilvl="7" w:tentative="1">
+      <w:start w:val="1"/>
+      <w:numFmt w:val="decimal"/>
+      <w:lvlText w:val="%8."/>
+      <w:lvlJc w:val="left"/>
+      <w:pPr>
+        <w:tabs>
+          <w:tab w:val="num" w:pos="5760"/>
+        </w:tabs>
+        <w:ind w:left="5760" w:hanging="360"/>
+      </w:pPr>
+    </w:lvl>
+    <w:lvl w:ilvl="8" w:tentative="1">
+      <w:start w:val="1"/>
+      <w:numFmt w:val="decimal"/>
+      <w:lvlText w:val="%9."/>
+      <w:lvlJc w:val="left"/>
+      <w:pPr>
+        <w:tabs>
+          <w:tab w:val="num" w:pos="6480"/>
+        </w:tabs>
+        <w:ind w:left="6480" w:hanging="360"/>
+      </w:pPr>
+    </w:lvl>
+  </w:abstractNum>
+  <w:abstractNum w:abstractNumId="17" w15:restartNumberingAfterBreak="0">
+    <w:nsid w:val="7BE135DA"/>
+    <w:multiLevelType w:val="multilevel"/>
+    <w:tmpl w:val="34EA72B2"/>
+    <w:lvl w:ilvl="0">
+      <w:start w:val="1"/>
+      <w:numFmt w:val="decimal"/>
+      <w:lvlText w:val="%1."/>
+      <w:lvlJc w:val="left"/>
+      <w:pPr>
+        <w:tabs>
+          <w:tab w:val="num" w:pos="720"/>
+        </w:tabs>
+        <w:ind w:left="720" w:hanging="360"/>
+      </w:pPr>
+    </w:lvl>
+    <w:lvl w:ilvl="1" w:tentative="1">
+      <w:start w:val="1"/>
+      <w:numFmt w:val="decimal"/>
+      <w:lvlText w:val="%2."/>
+      <w:lvlJc w:val="left"/>
+      <w:pPr>
+        <w:tabs>
+          <w:tab w:val="num" w:pos="1440"/>
+        </w:tabs>
+        <w:ind w:left="1440" w:hanging="360"/>
+      </w:pPr>
+    </w:lvl>
+    <w:lvl w:ilvl="2" w:tentative="1">
+      <w:start w:val="1"/>
+      <w:numFmt w:val="decimal"/>
+      <w:lvlText w:val="%3."/>
+      <w:lvlJc w:val="left"/>
+      <w:pPr>
+        <w:tabs>
+          <w:tab w:val="num" w:pos="2160"/>
+        </w:tabs>
+        <w:ind w:left="2160" w:hanging="360"/>
+      </w:pPr>
+    </w:lvl>
+    <w:lvl w:ilvl="3" w:tentative="1">
+      <w:start w:val="1"/>
+      <w:numFmt w:val="decimal"/>
+      <w:lvlText w:val="%4."/>
+      <w:lvlJc w:val="left"/>
+      <w:pPr>
+        <w:tabs>
+          <w:tab w:val="num" w:pos="2880"/>
+        </w:tabs>
+        <w:ind w:left="2880" w:hanging="360"/>
+      </w:pPr>
+    </w:lvl>
+    <w:lvl w:ilvl="4" w:tentative="1">
+      <w:start w:val="1"/>
+      <w:numFmt w:val="decimal"/>
+      <w:lvlText w:val="%5."/>
+      <w:lvlJc w:val="left"/>
+      <w:pPr>
+        <w:tabs>
+          <w:tab w:val="num" w:pos="3600"/>
+        </w:tabs>
+        <w:ind w:left="3600" w:hanging="360"/>
+      </w:pPr>
+    </w:lvl>
+    <w:lvl w:ilvl="5" w:tentative="1">
+      <w:start w:val="1"/>
+      <w:numFmt w:val="decimal"/>
+      <w:lvlText w:val="%6."/>
+      <w:lvlJc w:val="left"/>
+      <w:pPr>
+        <w:tabs>
+          <w:tab w:val="num" w:pos="4320"/>
+        </w:tabs>
+        <w:ind w:left="4320" w:hanging="360"/>
+      </w:pPr>
+    </w:lvl>
+    <w:lvl w:ilvl="6" w:tentative="1">
+      <w:start w:val="1"/>
+      <w:numFmt w:val="decimal"/>
+      <w:lvlText w:val="%7."/>
+      <w:lvlJc w:val="left"/>
+      <w:pPr>
+        <w:tabs>
+          <w:tab w:val="num" w:pos="5040"/>
+        </w:tabs>
+        <w:ind w:left="5040" w:hanging="360"/>
+      </w:pPr>
+    </w:lvl>
+    <w:lvl w:ilvl="7" w:tentative="1">
+      <w:start w:val="1"/>
+      <w:numFmt w:val="decimal"/>
+      <w:lvlText w:val="%8."/>
+      <w:lvlJc w:val="left"/>
+      <w:pPr>
+        <w:tabs>
+          <w:tab w:val="num" w:pos="5760"/>
+        </w:tabs>
+        <w:ind w:left="5760" w:hanging="360"/>
+      </w:pPr>
+    </w:lvl>
+    <w:lvl w:ilvl="8" w:tentative="1">
+      <w:start w:val="1"/>
+      <w:numFmt w:val="decimal"/>
+      <w:lvlText w:val="%9."/>
+      <w:lvlJc w:val="left"/>
+      <w:pPr>
+        <w:tabs>
+          <w:tab w:val="num" w:pos="6480"/>
+        </w:tabs>
+        <w:ind w:left="6480" w:hanging="360"/>
+      </w:pPr>
+    </w:lvl>
+  </w:abstractNum>
+  <w:abstractNum w:abstractNumId="18" w15:restartNumberingAfterBreak="0">
     <w:nsid w:val="7C8B45DA"/>
     <w:multiLevelType w:val="multilevel"/>
     <w:tmpl w:val="DCCE8274"/>
@@ -3672,7 +5772,7 @@
       </w:rPr>
     </w:lvl>
   </w:abstractNum>
-  <w:abstractNum w:abstractNumId="15" w15:restartNumberingAfterBreak="0">
+  <w:abstractNum w:abstractNumId="19" w15:restartNumberingAfterBreak="0">
     <w:nsid w:val="7D94785F"/>
     <w:multiLevelType w:val="multilevel"/>
     <w:tmpl w:val="636A6C6A"/>
@@ -3822,16 +5922,16 @@
     </w:lvl>
   </w:abstractNum>
   <w:num w:numId="1" w16cid:durableId="441923608">
-    <w:abstractNumId w:val="8"/>
+    <w:abstractNumId w:val="9"/>
   </w:num>
   <w:num w:numId="2" w16cid:durableId="1111363472">
     <w:abstractNumId w:val="1"/>
   </w:num>
   <w:num w:numId="3" w16cid:durableId="1755740889">
-    <w:abstractNumId w:val="10"/>
+    <w:abstractNumId w:val="11"/>
   </w:num>
   <w:num w:numId="4" w16cid:durableId="1297177419">
-    <w:abstractNumId w:val="7"/>
+    <w:abstractNumId w:val="8"/>
   </w:num>
   <w:num w:numId="5" w16cid:durableId="254901680">
     <w:abstractNumId w:val="2"/>
@@ -3840,33 +5940,45 @@
     <w:abstractNumId w:val="3"/>
   </w:num>
   <w:num w:numId="7" w16cid:durableId="580870110">
-    <w:abstractNumId w:val="14"/>
+    <w:abstractNumId w:val="18"/>
   </w:num>
   <w:num w:numId="8" w16cid:durableId="789982513">
     <w:abstractNumId w:val="0"/>
   </w:num>
   <w:num w:numId="9" w16cid:durableId="1262027299">
+    <w:abstractNumId w:val="15"/>
+  </w:num>
+  <w:num w:numId="10" w16cid:durableId="1829439676">
+    <w:abstractNumId w:val="10"/>
+  </w:num>
+  <w:num w:numId="11" w16cid:durableId="697975766">
     <w:abstractNumId w:val="13"/>
   </w:num>
-  <w:num w:numId="10" w16cid:durableId="1829439676">
-    <w:abstractNumId w:val="9"/>
-  </w:num>
-  <w:num w:numId="11" w16cid:durableId="697975766">
-    <w:abstractNumId w:val="12"/>
-  </w:num>
   <w:num w:numId="12" w16cid:durableId="1512061383">
-    <w:abstractNumId w:val="15"/>
+    <w:abstractNumId w:val="19"/>
   </w:num>
   <w:num w:numId="13" w16cid:durableId="936213526">
     <w:abstractNumId w:val="4"/>
   </w:num>
   <w:num w:numId="14" w16cid:durableId="1130515442">
+    <w:abstractNumId w:val="7"/>
+  </w:num>
+  <w:num w:numId="15" w16cid:durableId="206258229">
+    <w:abstractNumId w:val="12"/>
+  </w:num>
+  <w:num w:numId="16" w16cid:durableId="1119765749">
     <w:abstractNumId w:val="6"/>
   </w:num>
-  <w:num w:numId="15" w16cid:durableId="206258229">
-    <w:abstractNumId w:val="11"/>
+  <w:num w:numId="17" w16cid:durableId="82189710">
+    <w:abstractNumId w:val="16"/>
   </w:num>
-  <w:num w:numId="16" w16cid:durableId="1119765749">
+  <w:num w:numId="18" w16cid:durableId="1485319054">
+    <w:abstractNumId w:val="17"/>
+  </w:num>
+  <w:num w:numId="19" w16cid:durableId="894123287">
+    <w:abstractNumId w:val="14"/>
+  </w:num>
+  <w:num w:numId="20" w16cid:durableId="1044672061">
     <w:abstractNumId w:val="5"/>
   </w:num>
 </w:numbering>
@@ -4475,7 +6587,6 @@
   <w:style w:type="character" w:default="1" w:styleId="DefaultParagraphFont">
     <w:name w:val="Default Paragraph Font"/>
     <w:uiPriority w:val="1"/>
-    <w:semiHidden/>
     <w:unhideWhenUsed/>
   </w:style>
   <w:style w:type="table" w:default="1" w:styleId="TableNormal">
@@ -4831,6 +6942,104 @@
       <w:szCs w:val="20"/>
     </w:rPr>
   </w:style>
+  <w:style w:type="paragraph" w:styleId="Header">
+    <w:name w:val="header"/>
+    <w:basedOn w:val="Normal"/>
+    <w:link w:val="HeaderChar"/>
+    <w:uiPriority w:val="99"/>
+    <w:unhideWhenUsed/>
+    <w:rsid w:val="00DA10EF"/>
+    <w:pPr>
+      <w:tabs>
+        <w:tab w:val="center" w:pos="4680"/>
+        <w:tab w:val="right" w:pos="9360"/>
+      </w:tabs>
+      <w:spacing w:after="0" w:line="240" w:lineRule="auto"/>
+    </w:pPr>
+  </w:style>
+  <w:style w:type="character" w:customStyle="1" w:styleId="HeaderChar">
+    <w:name w:val="Header Char"/>
+    <w:basedOn w:val="DefaultParagraphFont"/>
+    <w:link w:val="Header"/>
+    <w:uiPriority w:val="99"/>
+    <w:rsid w:val="00DA10EF"/>
+  </w:style>
+  <w:style w:type="paragraph" w:styleId="Footer">
+    <w:name w:val="footer"/>
+    <w:basedOn w:val="Normal"/>
+    <w:link w:val="FooterChar"/>
+    <w:uiPriority w:val="99"/>
+    <w:unhideWhenUsed/>
+    <w:rsid w:val="00DA10EF"/>
+    <w:pPr>
+      <w:tabs>
+        <w:tab w:val="center" w:pos="4680"/>
+        <w:tab w:val="right" w:pos="9360"/>
+      </w:tabs>
+      <w:spacing w:after="0" w:line="240" w:lineRule="auto"/>
+    </w:pPr>
+  </w:style>
+  <w:style w:type="character" w:customStyle="1" w:styleId="FooterChar">
+    <w:name w:val="Footer Char"/>
+    <w:basedOn w:val="DefaultParagraphFont"/>
+    <w:link w:val="Footer"/>
+    <w:uiPriority w:val="99"/>
+    <w:rsid w:val="00DA10EF"/>
+  </w:style>
+  <w:style w:type="paragraph" w:styleId="TOCHeading">
+    <w:name w:val="TOC Heading"/>
+    <w:basedOn w:val="Heading1"/>
+    <w:next w:val="Normal"/>
+    <w:uiPriority w:val="39"/>
+    <w:unhideWhenUsed/>
+    <w:qFormat/>
+    <w:rsid w:val="00DA10EF"/>
+    <w:pPr>
+      <w:spacing w:before="240" w:after="0"/>
+      <w:outlineLvl w:val="9"/>
+    </w:pPr>
+    <w:rPr>
+      <w:kern w:val="0"/>
+      <w:sz w:val="32"/>
+      <w:szCs w:val="32"/>
+      <w14:ligatures w14:val="none"/>
+    </w:rPr>
+  </w:style>
+  <w:style w:type="paragraph" w:styleId="TOC1">
+    <w:name w:val="toc 1"/>
+    <w:basedOn w:val="Normal"/>
+    <w:next w:val="Normal"/>
+    <w:autoRedefine/>
+    <w:uiPriority w:val="39"/>
+    <w:unhideWhenUsed/>
+    <w:rsid w:val="00DA10EF"/>
+    <w:pPr>
+      <w:spacing w:after="100"/>
+    </w:pPr>
+  </w:style>
+  <w:style w:type="character" w:styleId="Hyperlink">
+    <w:name w:val="Hyperlink"/>
+    <w:basedOn w:val="DefaultParagraphFont"/>
+    <w:uiPriority w:val="99"/>
+    <w:unhideWhenUsed/>
+    <w:rsid w:val="00DA10EF"/>
+    <w:rPr>
+      <w:color w:val="0563C1" w:themeColor="hyperlink"/>
+      <w:u w:val="single"/>
+    </w:rPr>
+  </w:style>
+  <w:style w:type="character" w:styleId="UnresolvedMention">
+    <w:name w:val="Unresolved Mention"/>
+    <w:basedOn w:val="DefaultParagraphFont"/>
+    <w:uiPriority w:val="99"/>
+    <w:semiHidden/>
+    <w:unhideWhenUsed/>
+    <w:rsid w:val="00DD7A33"/>
+    <w:rPr>
+      <w:color w:val="605E5C"/>
+      <w:shd w:val="clear" w:color="auto" w:fill="E1DFDD"/>
+    </w:rPr>
+  </w:style>
 </w:styles>
 </file>
 
@@ -5127,4 +7336,16 @@
     </a:ext>
   </a:extLst>
 </a:theme>
+</file>
+
+<file path=customXml/item1.xml><?xml version="1.0" encoding="utf-8"?>
+<b:Sources xmlns:b="http://schemas.openxmlformats.org/officeDocument/2006/bibliography" xmlns="http://schemas.openxmlformats.org/officeDocument/2006/bibliography" SelectedStyle="\APASixthEditionOfficeOnline.xsl" StyleName="APA" Version="6"/>
+</file>
+
+<file path=customXml/itemProps1.xml><?xml version="1.0" encoding="utf-8"?>
+<ds:datastoreItem xmlns:ds="http://schemas.openxmlformats.org/officeDocument/2006/customXml" ds:itemID="{0DDD8829-AA9E-4A34-BEB6-3AF484A53F6A}">
+  <ds:schemaRefs>
+    <ds:schemaRef ds:uri="http://schemas.openxmlformats.org/officeDocument/2006/bibliography"/>
+  </ds:schemaRefs>
+</ds:datastoreItem>
 </file>